--- a/Documentation/Security Document.docx
+++ b/Documentation/Security Document.docx
@@ -1,7 +1,22 @@
 
 <file path=word/document.xml><?xml version="1.0" encoding="utf-8"?>
-<w:document xmlns:wpc="http://schemas.microsoft.com/office/word/2010/wordprocessingCanvas" xmlns:cx="http://schemas.microsoft.com/office/drawing/2014/chartex" xmlns:cx1="http://schemas.microsoft.com/office/drawing/2015/9/8/chartex" xmlns:cx2="http://schemas.microsoft.com/office/drawing/2015/10/21/chartex" xmlns:cx3="http://schemas.microsoft.com/office/drawing/2016/5/9/chartex" xmlns:cx4="http://schemas.microsoft.com/office/drawing/2016/5/10/chartex" xmlns:cx5="http://schemas.microsoft.com/office/drawing/2016/5/11/chartex" xmlns:cx6="http://schemas.microsoft.com/office/drawing/2016/5/12/chartex" xmlns:cx7="http://schemas.microsoft.com/office/drawing/2016/5/13/chartex" xmlns:cx8="http://schemas.microsoft.com/office/drawing/2016/5/14/chartex" xmlns:mc="http://schemas.openxmlformats.org/markup-compatibility/2006" xmlns:aink="http://schemas.microsoft.com/office/drawing/2016/ink" xmlns:am3d="http://schemas.microsoft.com/office/drawing/2017/model3d" xmlns:o="urn:schemas-microsoft-com:office:office" xmlns:oel="http://schemas.microsoft.com/office/2019/extlst" xmlns:r="http://schemas.openxmlformats.org/officeDocument/2006/relationships" xmlns:m="http://schemas.openxmlformats.org/officeDocument/2006/math" xmlns:v="urn:schemas-microsoft-com:vml" xmlns:wp14="http://schemas.microsoft.com/office/word/2010/wordprocessingDrawing" xmlns:wp="http://schemas.openxmlformats.org/drawingml/2006/wordprocessingDrawing" xmlns:w10="urn:schemas-microsoft-com:office:word" xmlns:w="http://schemas.openxmlformats.org/wordprocessingml/2006/main" xmlns:w14="http://schemas.microsoft.com/office/word/2010/wordml" xmlns:w15="http://schemas.microsoft.com/office/word/2012/wordml" xmlns:w16cex="http://schemas.microsoft.com/office/word/2018/wordml/cex" xmlns:w16cid="http://schemas.microsoft.com/office/word/2016/wordml/cid" xmlns:w16="http://schemas.microsoft.com/office/word/2018/wordml" xmlns:w16du="http://schemas.microsoft.com/office/word/2023/wordml/word16du" xmlns:w16sdtdh="http://schemas.microsoft.com/office/word/2020/wordml/sdtdatahash" xmlns:w16se="http://schemas.microsoft.com/office/word/2015/wordml/symex" xmlns:wpg="http://schemas.microsoft.com/office/word/2010/wordprocessingGroup" xmlns:wpi="http://schemas.microsoft.com/office/word/2010/wordprocessingInk" xmlns:wne="http://schemas.microsoft.com/office/word/2006/wordml" xmlns:wps="http://schemas.microsoft.com/office/word/2010/wordprocessingShape" mc:Ignorable="w14 w15 w16se w16cid w16 w16cex w16sdtdh w16du wp14">
+<w:document xmlns:wpc="http://schemas.microsoft.com/office/word/2010/wordprocessingCanvas" xmlns:cx="http://schemas.microsoft.com/office/drawing/2014/chartex" xmlns:cx1="http://schemas.microsoft.com/office/drawing/2015/9/8/chartex" xmlns:cx2="http://schemas.microsoft.com/office/drawing/2015/10/21/chartex" xmlns:cx3="http://schemas.microsoft.com/office/drawing/2016/5/9/chartex" xmlns:cx4="http://schemas.microsoft.com/office/drawing/2016/5/10/chartex" xmlns:cx5="http://schemas.microsoft.com/office/drawing/2016/5/11/chartex" xmlns:cx6="http://schemas.microsoft.com/office/drawing/2016/5/12/chartex" xmlns:cx7="http://schemas.microsoft.com/office/drawing/2016/5/13/chartex" xmlns:cx8="http://schemas.microsoft.com/office/drawing/2016/5/14/chartex" xmlns:mc="http://schemas.openxmlformats.org/markup-compatibility/2006" xmlns:aink="http://schemas.microsoft.com/office/drawing/2016/ink" xmlns:am3d="http://schemas.microsoft.com/office/drawing/2017/model3d" xmlns:o="urn:schemas-microsoft-com:office:office" xmlns:oel="http://schemas.microsoft.com/office/2019/extlst" xmlns:r="http://schemas.openxmlformats.org/officeDocument/2006/relationships" xmlns:m="http://schemas.openxmlformats.org/officeDocument/2006/math" xmlns:v="urn:schemas-microsoft-com:vml" xmlns:wp14="http://schemas.microsoft.com/office/word/2010/wordprocessingDrawing" xmlns:wp="http://schemas.openxmlformats.org/drawingml/2006/wordprocessingDrawing" xmlns:w10="urn:schemas-microsoft-com:office:word" xmlns:w="http://schemas.openxmlformats.org/wordprocessingml/2006/main" xmlns:w14="http://schemas.microsoft.com/office/word/2010/wordml" xmlns:w15="http://schemas.microsoft.com/office/word/2012/wordml" xmlns:w16cex="http://schemas.microsoft.com/office/word/2018/wordml/cex" xmlns:w16cid="http://schemas.microsoft.com/office/word/2016/wordml/cid" xmlns:w16="http://schemas.microsoft.com/office/word/2018/wordml" xmlns:w16du="http://schemas.microsoft.com/office/word/2023/wordml/word16du" xmlns:w16sdtdh="http://schemas.microsoft.com/office/word/2020/wordml/sdtdatahash" xmlns:w16sdtfl="http://schemas.microsoft.com/office/word/2024/wordml/sdtformatlock" xmlns:w16se="http://schemas.microsoft.com/office/word/2015/wordml/symex" xmlns:wpg="http://schemas.microsoft.com/office/word/2010/wordprocessingGroup" xmlns:wpi="http://schemas.microsoft.com/office/word/2010/wordprocessingInk" xmlns:wne="http://schemas.microsoft.com/office/word/2006/wordml" xmlns:wps="http://schemas.microsoft.com/office/word/2010/wordprocessingShape" mc:Ignorable="w14 w15 w16se w16cid w16 w16cex w16sdtdh w16sdtfl w16du wp14">
   <w:body>
+    <w:p>
+      <w:pPr>
+        <w:pStyle w:val="1"/>
+        <w:jc w:val="center"/>
+        <w:rPr>
+          <w:lang w:val="en-US"/>
+        </w:rPr>
+      </w:pPr>
+      <w:r>
+        <w:rPr>
+          <w:lang w:val="en-US"/>
+        </w:rPr>
+        <w:t>Security Report for Fitness Application</w:t>
+      </w:r>
+    </w:p>
     <w:p>
       <w:pPr>
         <w:jc w:val="center"/>
@@ -13,7 +28,10 @@
           <w:lang w:val="en-US"/>
         </w:rPr>
       </w:pPr>
-      <w:r>
+    </w:p>
+    <w:p>
+      <w:pPr>
+        <w:jc w:val="center"/>
         <w:rPr>
           <w:b/>
           <w:bCs/>
@@ -21,45 +39,17 @@
           <w:szCs w:val="32"/>
           <w:lang w:val="en-US"/>
         </w:rPr>
-        <w:t>Security Report for Fitness Application</w:t>
-      </w:r>
-    </w:p>
-    <w:p>
-      <w:pPr>
-        <w:jc w:val="center"/>
-        <w:rPr>
-          <w:b/>
-          <w:bCs/>
-          <w:sz w:val="32"/>
-          <w:szCs w:val="32"/>
-          <w:lang w:val="en-US"/>
-        </w:rPr>
-      </w:pPr>
-    </w:p>
-    <w:p>
-      <w:pPr>
-        <w:jc w:val="center"/>
-        <w:rPr>
-          <w:b/>
-          <w:bCs/>
-          <w:sz w:val="32"/>
-          <w:szCs w:val="32"/>
-          <w:lang w:val="en-US"/>
-        </w:rPr>
-      </w:pPr>
-    </w:p>
-    <w:p>
-      <w:pPr>
-        <w:rPr>
-          <w:sz w:val="24"/>
-          <w:szCs w:val="24"/>
-          <w:lang w:val="en-US"/>
-        </w:rPr>
-      </w:pPr>
-      <w:r>
-        <w:rPr>
-          <w:sz w:val="24"/>
-          <w:szCs w:val="24"/>
+      </w:pPr>
+    </w:p>
+    <w:p>
+      <w:pPr>
+        <w:pStyle w:val="2"/>
+        <w:rPr>
+          <w:lang w:val="en-US"/>
+        </w:rPr>
+      </w:pPr>
+      <w:r>
+        <w:rPr>
           <w:lang w:val="en-US"/>
         </w:rPr>
         <w:t>OWASP Top 10 Security Risks</w:t>
@@ -76,16 +66,13 @@
     </w:p>
     <w:p>
       <w:pPr>
-        <w:rPr>
-          <w:sz w:val="24"/>
-          <w:szCs w:val="24"/>
-          <w:lang w:val="en-US"/>
-        </w:rPr>
-      </w:pPr>
-      <w:r>
-        <w:rPr>
-          <w:sz w:val="24"/>
-          <w:szCs w:val="24"/>
+        <w:pStyle w:val="3"/>
+        <w:rPr>
+          <w:lang w:val="en-US"/>
+        </w:rPr>
+      </w:pPr>
+      <w:r>
+        <w:rPr>
           <w:lang w:val="en-US"/>
         </w:rPr>
         <w:t>1. Broken Access Control</w:t>
@@ -102,7 +89,7 @@
     </w:p>
     <w:p>
       <w:pPr>
-        <w:pStyle w:val="ListParagraph"/>
+        <w:pStyle w:val="a9"/>
         <w:numPr>
           <w:ilvl w:val="0"/>
           <w:numId w:val="1"/>
@@ -124,7 +111,7 @@
     </w:p>
     <w:p>
       <w:pPr>
-        <w:pStyle w:val="ListParagraph"/>
+        <w:pStyle w:val="a9"/>
         <w:numPr>
           <w:ilvl w:val="1"/>
           <w:numId w:val="1"/>
@@ -146,7 +133,7 @@
     </w:p>
     <w:p>
       <w:pPr>
-        <w:pStyle w:val="ListParagraph"/>
+        <w:pStyle w:val="a9"/>
         <w:numPr>
           <w:ilvl w:val="1"/>
           <w:numId w:val="1"/>
@@ -168,7 +155,7 @@
     </w:p>
     <w:p>
       <w:pPr>
-        <w:pStyle w:val="ListParagraph"/>
+        <w:pStyle w:val="a9"/>
         <w:numPr>
           <w:ilvl w:val="0"/>
           <w:numId w:val="1"/>
@@ -199,23 +186,7 @@
           <w:sz w:val="24"/>
           <w:szCs w:val="24"/>
         </w:rPr>
-        <w:t xml:space="preserve">@PreAuthorize("hasRole('CUSTOMER') </w:t>
-      </w:r>
-      <w:proofErr w:type="spellStart"/>
-      <w:r>
-        <w:rPr>
-          <w:sz w:val="24"/>
-          <w:szCs w:val="24"/>
-        </w:rPr>
-        <w:t>and</w:t>
-      </w:r>
-      <w:proofErr w:type="spellEnd"/>
-      <w:r>
-        <w:rPr>
-          <w:sz w:val="24"/>
-          <w:szCs w:val="24"/>
-        </w:rPr>
-        <w:t xml:space="preserve"> #id == authentication.principal.id")</w:t>
+        <w:t>@PreAuthorize("hasRole('CUSTOMER') and #id == authentication.principal.id")</w:t>
       </w:r>
     </w:p>
     <w:p>
@@ -240,290 +211,57 @@
           <w:szCs w:val="24"/>
         </w:rPr>
       </w:pPr>
-      <w:proofErr w:type="spellStart"/>
-      <w:r>
-        <w:rPr>
-          <w:sz w:val="24"/>
-          <w:szCs w:val="24"/>
-        </w:rPr>
-        <w:t>public</w:t>
-      </w:r>
-      <w:proofErr w:type="spellEnd"/>
-      <w:r>
-        <w:rPr>
-          <w:sz w:val="24"/>
-          <w:szCs w:val="24"/>
-        </w:rPr>
-        <w:t xml:space="preserve"> </w:t>
-      </w:r>
-      <w:proofErr w:type="spellStart"/>
-      <w:r>
-        <w:rPr>
-          <w:sz w:val="24"/>
-          <w:szCs w:val="24"/>
-        </w:rPr>
-        <w:t>List</w:t>
-      </w:r>
-      <w:proofErr w:type="spellEnd"/>
-      <w:r>
-        <w:rPr>
-          <w:sz w:val="24"/>
-          <w:szCs w:val="24"/>
-        </w:rPr>
-        <w:t>&lt;</w:t>
-      </w:r>
-      <w:proofErr w:type="spellStart"/>
-      <w:r>
-        <w:rPr>
-          <w:sz w:val="24"/>
-          <w:szCs w:val="24"/>
-        </w:rPr>
-        <w:t>WorkoutDTO</w:t>
-      </w:r>
-      <w:proofErr w:type="spellEnd"/>
-      <w:r>
-        <w:rPr>
-          <w:sz w:val="24"/>
-          <w:szCs w:val="24"/>
-        </w:rPr>
-        <w:t xml:space="preserve">&gt; </w:t>
-      </w:r>
-      <w:proofErr w:type="spellStart"/>
-      <w:r>
-        <w:rPr>
-          <w:sz w:val="24"/>
-          <w:szCs w:val="24"/>
-        </w:rPr>
-        <w:t>getUserWorkouts</w:t>
-      </w:r>
-      <w:proofErr w:type="spellEnd"/>
-      <w:r>
-        <w:rPr>
-          <w:sz w:val="24"/>
-          <w:szCs w:val="24"/>
-        </w:rPr>
-        <w:t xml:space="preserve">(@PathVariable </w:t>
-      </w:r>
-      <w:proofErr w:type="spellStart"/>
-      <w:r>
-        <w:rPr>
-          <w:sz w:val="24"/>
-          <w:szCs w:val="24"/>
-        </w:rPr>
-        <w:t>Long</w:t>
-      </w:r>
-      <w:proofErr w:type="spellEnd"/>
-      <w:r>
-        <w:rPr>
-          <w:sz w:val="24"/>
-          <w:szCs w:val="24"/>
-        </w:rPr>
-        <w:t xml:space="preserve"> </w:t>
-      </w:r>
-      <w:proofErr w:type="spellStart"/>
-      <w:r>
-        <w:rPr>
-          <w:sz w:val="24"/>
-          <w:szCs w:val="24"/>
-        </w:rPr>
-        <w:t>id</w:t>
-      </w:r>
-      <w:proofErr w:type="spellEnd"/>
-      <w:r>
-        <w:rPr>
-          <w:sz w:val="24"/>
-          <w:szCs w:val="24"/>
-        </w:rPr>
-        <w:t>) {</w:t>
-      </w:r>
-    </w:p>
-    <w:p>
-      <w:pPr>
-        <w:rPr>
-          <w:sz w:val="24"/>
-          <w:szCs w:val="24"/>
-        </w:rPr>
-      </w:pPr>
-      <w:r>
-        <w:rPr>
-          <w:sz w:val="24"/>
-          <w:szCs w:val="24"/>
-        </w:rPr>
-        <w:t xml:space="preserve">    </w:t>
-      </w:r>
-      <w:proofErr w:type="spellStart"/>
-      <w:r>
-        <w:rPr>
-          <w:sz w:val="24"/>
-          <w:szCs w:val="24"/>
-        </w:rPr>
-        <w:t>return</w:t>
-      </w:r>
-      <w:proofErr w:type="spellEnd"/>
-      <w:r>
-        <w:rPr>
-          <w:sz w:val="24"/>
-          <w:szCs w:val="24"/>
-        </w:rPr>
-        <w:t xml:space="preserve"> </w:t>
-      </w:r>
-      <w:proofErr w:type="spellStart"/>
-      <w:r>
-        <w:rPr>
-          <w:sz w:val="24"/>
-          <w:szCs w:val="24"/>
-        </w:rPr>
-        <w:t>workoutService.getWorkoutsByUserId</w:t>
-      </w:r>
-      <w:proofErr w:type="spellEnd"/>
-      <w:r>
-        <w:rPr>
-          <w:sz w:val="24"/>
-          <w:szCs w:val="24"/>
-        </w:rPr>
-        <w:t>(</w:t>
-      </w:r>
-      <w:proofErr w:type="spellStart"/>
-      <w:r>
-        <w:rPr>
-          <w:sz w:val="24"/>
-          <w:szCs w:val="24"/>
-        </w:rPr>
-        <w:t>id</w:t>
-      </w:r>
-      <w:proofErr w:type="spellEnd"/>
-      <w:r>
-        <w:rPr>
-          <w:sz w:val="24"/>
-          <w:szCs w:val="24"/>
-        </w:rPr>
-        <w:t>).</w:t>
-      </w:r>
-      <w:proofErr w:type="spellStart"/>
-      <w:r>
-        <w:rPr>
-          <w:sz w:val="24"/>
-          <w:szCs w:val="24"/>
-        </w:rPr>
-        <w:t>stream</w:t>
-      </w:r>
-      <w:proofErr w:type="spellEnd"/>
-      <w:r>
-        <w:rPr>
-          <w:sz w:val="24"/>
-          <w:szCs w:val="24"/>
-        </w:rPr>
-        <w:t>()</w:t>
-      </w:r>
-    </w:p>
-    <w:p>
-      <w:pPr>
-        <w:rPr>
-          <w:sz w:val="24"/>
-          <w:szCs w:val="24"/>
-        </w:rPr>
-      </w:pPr>
-      <w:r>
-        <w:rPr>
-          <w:sz w:val="24"/>
-          <w:szCs w:val="24"/>
-        </w:rPr>
-        <w:t xml:space="preserve">            .</w:t>
-      </w:r>
-      <w:proofErr w:type="spellStart"/>
-      <w:r>
-        <w:rPr>
-          <w:sz w:val="24"/>
-          <w:szCs w:val="24"/>
-        </w:rPr>
-        <w:t>map</w:t>
-      </w:r>
-      <w:proofErr w:type="spellEnd"/>
-      <w:r>
-        <w:rPr>
-          <w:sz w:val="24"/>
-          <w:szCs w:val="24"/>
-        </w:rPr>
-        <w:t>(</w:t>
-      </w:r>
-      <w:proofErr w:type="spellStart"/>
-      <w:r>
-        <w:rPr>
-          <w:sz w:val="24"/>
-          <w:szCs w:val="24"/>
-        </w:rPr>
-        <w:t>workoutMapper</w:t>
-      </w:r>
-      <w:proofErr w:type="spellEnd"/>
-      <w:r>
-        <w:rPr>
-          <w:sz w:val="24"/>
-          <w:szCs w:val="24"/>
-        </w:rPr>
-        <w:t>::</w:t>
-      </w:r>
-      <w:proofErr w:type="spellStart"/>
-      <w:r>
-        <w:rPr>
-          <w:sz w:val="24"/>
-          <w:szCs w:val="24"/>
-        </w:rPr>
-        <w:t>toDto</w:t>
-      </w:r>
-      <w:proofErr w:type="spellEnd"/>
-      <w:r>
-        <w:rPr>
-          <w:sz w:val="24"/>
-          <w:szCs w:val="24"/>
-        </w:rPr>
-        <w:t>)</w:t>
-      </w:r>
-    </w:p>
-    <w:p>
-      <w:pPr>
-        <w:rPr>
-          <w:sz w:val="24"/>
-          <w:szCs w:val="24"/>
-        </w:rPr>
-      </w:pPr>
-      <w:r>
-        <w:rPr>
-          <w:sz w:val="24"/>
-          <w:szCs w:val="24"/>
-        </w:rPr>
-        <w:t xml:space="preserve">            .</w:t>
-      </w:r>
-      <w:proofErr w:type="spellStart"/>
-      <w:r>
-        <w:rPr>
-          <w:sz w:val="24"/>
-          <w:szCs w:val="24"/>
-        </w:rPr>
-        <w:t>collect</w:t>
-      </w:r>
-      <w:proofErr w:type="spellEnd"/>
-      <w:r>
-        <w:rPr>
-          <w:sz w:val="24"/>
-          <w:szCs w:val="24"/>
-        </w:rPr>
-        <w:t>(</w:t>
-      </w:r>
-      <w:proofErr w:type="spellStart"/>
-      <w:r>
-        <w:rPr>
-          <w:sz w:val="24"/>
-          <w:szCs w:val="24"/>
-        </w:rPr>
-        <w:t>Collectors.toList</w:t>
-      </w:r>
-      <w:proofErr w:type="spellEnd"/>
-      <w:r>
-        <w:rPr>
-          <w:sz w:val="24"/>
-          <w:szCs w:val="24"/>
-        </w:rPr>
-        <w:t>());</w:t>
+      <w:r>
+        <w:rPr>
+          <w:sz w:val="24"/>
+          <w:szCs w:val="24"/>
+        </w:rPr>
+        <w:t>public List&lt;WorkoutDTO&gt; getUserWorkouts(@PathVariable Long id) {</w:t>
+      </w:r>
+    </w:p>
+    <w:p>
+      <w:pPr>
+        <w:rPr>
+          <w:sz w:val="24"/>
+          <w:szCs w:val="24"/>
+        </w:rPr>
+      </w:pPr>
+      <w:r>
+        <w:rPr>
+          <w:sz w:val="24"/>
+          <w:szCs w:val="24"/>
+        </w:rPr>
+        <w:t xml:space="preserve">    return workoutService.getWorkoutsByUserId(id).stream()</w:t>
+      </w:r>
+    </w:p>
+    <w:p>
+      <w:pPr>
+        <w:rPr>
+          <w:sz w:val="24"/>
+          <w:szCs w:val="24"/>
+        </w:rPr>
+      </w:pPr>
+      <w:r>
+        <w:rPr>
+          <w:sz w:val="24"/>
+          <w:szCs w:val="24"/>
+        </w:rPr>
+        <w:t xml:space="preserve">            .map(workoutMapper::toDto)</w:t>
+      </w:r>
+    </w:p>
+    <w:p>
+      <w:pPr>
+        <w:rPr>
+          <w:sz w:val="24"/>
+          <w:szCs w:val="24"/>
+        </w:rPr>
+      </w:pPr>
+      <w:r>
+        <w:rPr>
+          <w:sz w:val="24"/>
+          <w:szCs w:val="24"/>
+        </w:rPr>
+        <w:t xml:space="preserve">            .collect(Collectors.toList());</w:t>
       </w:r>
     </w:p>
     <w:p>
@@ -544,7 +282,7 @@
     </w:p>
     <w:p>
       <w:pPr>
-        <w:pStyle w:val="ListParagraph"/>
+        <w:pStyle w:val="a9"/>
         <w:numPr>
           <w:ilvl w:val="0"/>
           <w:numId w:val="2"/>
@@ -566,7 +304,7 @@
     </w:p>
     <w:p>
       <w:pPr>
-        <w:pStyle w:val="ListParagraph"/>
+        <w:pStyle w:val="a9"/>
         <w:numPr>
           <w:ilvl w:val="1"/>
           <w:numId w:val="2"/>
@@ -588,7 +326,7 @@
     </w:p>
     <w:p>
       <w:pPr>
-        <w:pStyle w:val="ListParagraph"/>
+        <w:pStyle w:val="a9"/>
         <w:numPr>
           <w:ilvl w:val="1"/>
           <w:numId w:val="2"/>
@@ -619,16 +357,13 @@
     </w:p>
     <w:p>
       <w:pPr>
-        <w:rPr>
-          <w:sz w:val="24"/>
-          <w:szCs w:val="24"/>
-          <w:lang w:val="en-US"/>
-        </w:rPr>
-      </w:pPr>
-      <w:r>
-        <w:rPr>
-          <w:sz w:val="24"/>
-          <w:szCs w:val="24"/>
+        <w:pStyle w:val="3"/>
+        <w:rPr>
+          <w:lang w:val="en-US"/>
+        </w:rPr>
+      </w:pPr>
+      <w:r>
+        <w:rPr>
           <w:lang w:val="en-US"/>
         </w:rPr>
         <w:t>2. Injection</w:t>
@@ -636,7 +371,7 @@
     </w:p>
     <w:p>
       <w:pPr>
-        <w:pStyle w:val="ListParagraph"/>
+        <w:pStyle w:val="a9"/>
         <w:numPr>
           <w:ilvl w:val="0"/>
           <w:numId w:val="2"/>
@@ -658,7 +393,7 @@
     </w:p>
     <w:p>
       <w:pPr>
-        <w:pStyle w:val="ListParagraph"/>
+        <w:pStyle w:val="a9"/>
         <w:numPr>
           <w:ilvl w:val="1"/>
           <w:numId w:val="2"/>
@@ -680,7 +415,7 @@
     </w:p>
     <w:p>
       <w:pPr>
-        <w:pStyle w:val="ListParagraph"/>
+        <w:pStyle w:val="a9"/>
         <w:numPr>
           <w:ilvl w:val="1"/>
           <w:numId w:val="2"/>
@@ -697,12 +432,13 @@
           <w:szCs w:val="24"/>
           <w:lang w:val="en-US"/>
         </w:rPr>
+        <w:lastRenderedPageBreak/>
         <w:t>Direct SQL statements in the code use prepared statements, which automatically escape inputs.</w:t>
       </w:r>
     </w:p>
     <w:p>
       <w:pPr>
-        <w:pStyle w:val="ListParagraph"/>
+        <w:pStyle w:val="a9"/>
         <w:numPr>
           <w:ilvl w:val="0"/>
           <w:numId w:val="2"/>
@@ -718,7 +454,6 @@
           <w:szCs w:val="24"/>
           <w:lang w:val="en-US"/>
         </w:rPr>
-        <w:lastRenderedPageBreak/>
         <w:t>Backend Code Example:</w:t>
       </w:r>
     </w:p>
@@ -753,113 +488,41 @@
           <w:szCs w:val="24"/>
           <w:lang w:val="en-US"/>
         </w:rPr>
-        <w:t xml:space="preserve">public interface </w:t>
-      </w:r>
-      <w:proofErr w:type="spellStart"/>
-      <w:r>
-        <w:rPr>
-          <w:sz w:val="24"/>
-          <w:szCs w:val="24"/>
-          <w:lang w:val="en-US"/>
-        </w:rPr>
-        <w:t>UserRepository</w:t>
-      </w:r>
-      <w:proofErr w:type="spellEnd"/>
-      <w:r>
-        <w:rPr>
-          <w:sz w:val="24"/>
-          <w:szCs w:val="24"/>
-          <w:lang w:val="en-US"/>
-        </w:rPr>
-        <w:t xml:space="preserve"> extends </w:t>
-      </w:r>
-      <w:proofErr w:type="spellStart"/>
-      <w:r>
-        <w:rPr>
-          <w:sz w:val="24"/>
-          <w:szCs w:val="24"/>
-          <w:lang w:val="en-US"/>
-        </w:rPr>
-        <w:t>JpaRepository</w:t>
-      </w:r>
-      <w:proofErr w:type="spellEnd"/>
-      <w:r>
-        <w:rPr>
-          <w:sz w:val="24"/>
-          <w:szCs w:val="24"/>
-          <w:lang w:val="en-US"/>
-        </w:rPr>
-        <w:t>&lt;User, Long&gt; {</w:t>
-      </w:r>
-    </w:p>
-    <w:p>
-      <w:pPr>
-        <w:rPr>
-          <w:sz w:val="24"/>
-          <w:szCs w:val="24"/>
-          <w:lang w:val="en-US"/>
-        </w:rPr>
-      </w:pPr>
-      <w:r>
-        <w:rPr>
-          <w:sz w:val="24"/>
-          <w:szCs w:val="24"/>
-          <w:lang w:val="en-US"/>
-        </w:rPr>
-        <w:t xml:space="preserve">    @Query("SELECT u FROM User u WHERE </w:t>
-      </w:r>
-      <w:proofErr w:type="spellStart"/>
-      <w:r>
-        <w:rPr>
-          <w:sz w:val="24"/>
-          <w:szCs w:val="24"/>
-          <w:lang w:val="en-US"/>
-        </w:rPr>
-        <w:t>u.username</w:t>
-      </w:r>
-      <w:proofErr w:type="spellEnd"/>
-      <w:r>
-        <w:rPr>
-          <w:sz w:val="24"/>
-          <w:szCs w:val="24"/>
-          <w:lang w:val="en-US"/>
-        </w:rPr>
-        <w:t xml:space="preserve"> = :username")</w:t>
-      </w:r>
-    </w:p>
-    <w:p>
-      <w:pPr>
-        <w:rPr>
-          <w:sz w:val="24"/>
-          <w:szCs w:val="24"/>
-          <w:lang w:val="en-US"/>
-        </w:rPr>
-      </w:pPr>
-      <w:r>
-        <w:rPr>
-          <w:sz w:val="24"/>
-          <w:szCs w:val="24"/>
-          <w:lang w:val="en-US"/>
-        </w:rPr>
-        <w:t xml:space="preserve">    Optional&lt;User&gt; </w:t>
-      </w:r>
-      <w:proofErr w:type="spellStart"/>
-      <w:r>
-        <w:rPr>
-          <w:sz w:val="24"/>
-          <w:szCs w:val="24"/>
-          <w:lang w:val="en-US"/>
-        </w:rPr>
-        <w:t>findByUsername</w:t>
-      </w:r>
-      <w:proofErr w:type="spellEnd"/>
-      <w:r>
-        <w:rPr>
-          <w:sz w:val="24"/>
-          <w:szCs w:val="24"/>
-          <w:lang w:val="en-US"/>
-        </w:rPr>
-        <w:t>(@Param("username") String username);</w:t>
+        <w:t>public interface UserRepository extends JpaRepository&lt;User, Long&gt; {</w:t>
+      </w:r>
+    </w:p>
+    <w:p>
+      <w:pPr>
+        <w:rPr>
+          <w:sz w:val="24"/>
+          <w:szCs w:val="24"/>
+          <w:lang w:val="en-US"/>
+        </w:rPr>
+      </w:pPr>
+      <w:r>
+        <w:rPr>
+          <w:sz w:val="24"/>
+          <w:szCs w:val="24"/>
+          <w:lang w:val="en-US"/>
+        </w:rPr>
+        <w:t xml:space="preserve">    @Query("SELECT u FROM User u WHERE u.username = :username")</w:t>
+      </w:r>
+    </w:p>
+    <w:p>
+      <w:pPr>
+        <w:rPr>
+          <w:sz w:val="24"/>
+          <w:szCs w:val="24"/>
+          <w:lang w:val="en-US"/>
+        </w:rPr>
+      </w:pPr>
+      <w:r>
+        <w:rPr>
+          <w:sz w:val="24"/>
+          <w:szCs w:val="24"/>
+          <w:lang w:val="en-US"/>
+        </w:rPr>
+        <w:t xml:space="preserve">    Optional&lt;User&gt; findByUsername(@Param("username") String username);</w:t>
       </w:r>
     </w:p>
     <w:p>
@@ -890,7 +553,7 @@
     </w:p>
     <w:p>
       <w:pPr>
-        <w:pStyle w:val="ListParagraph"/>
+        <w:pStyle w:val="a9"/>
         <w:numPr>
           <w:ilvl w:val="0"/>
           <w:numId w:val="3"/>
@@ -921,7 +584,7 @@
     </w:p>
     <w:p>
       <w:pPr>
-        <w:pStyle w:val="ListParagraph"/>
+        <w:pStyle w:val="a9"/>
         <w:numPr>
           <w:ilvl w:val="1"/>
           <w:numId w:val="3"/>
@@ -952,16 +615,13 @@
     </w:p>
     <w:p>
       <w:pPr>
-        <w:rPr>
-          <w:sz w:val="24"/>
-          <w:szCs w:val="24"/>
-          <w:lang w:val="en-US"/>
-        </w:rPr>
-      </w:pPr>
-      <w:r>
-        <w:rPr>
-          <w:sz w:val="24"/>
-          <w:szCs w:val="24"/>
+        <w:pStyle w:val="3"/>
+        <w:rPr>
+          <w:lang w:val="en-US"/>
+        </w:rPr>
+      </w:pPr>
+      <w:r>
+        <w:rPr>
           <w:lang w:val="en-US"/>
         </w:rPr>
         <w:t>3. Security Misconfiguration</w:t>
@@ -969,7 +629,7 @@
     </w:p>
     <w:p>
       <w:pPr>
-        <w:pStyle w:val="ListParagraph"/>
+        <w:pStyle w:val="a9"/>
         <w:numPr>
           <w:ilvl w:val="0"/>
           <w:numId w:val="3"/>
@@ -991,7 +651,7 @@
     </w:p>
     <w:p>
       <w:pPr>
-        <w:pStyle w:val="ListParagraph"/>
+        <w:pStyle w:val="a9"/>
         <w:numPr>
           <w:ilvl w:val="1"/>
           <w:numId w:val="3"/>
@@ -1013,7 +673,7 @@
     </w:p>
     <w:p>
       <w:pPr>
-        <w:pStyle w:val="ListParagraph"/>
+        <w:pStyle w:val="a9"/>
         <w:numPr>
           <w:ilvl w:val="1"/>
           <w:numId w:val="3"/>
@@ -1044,16 +704,13 @@
     </w:p>
     <w:p>
       <w:pPr>
-        <w:rPr>
-          <w:sz w:val="24"/>
-          <w:szCs w:val="24"/>
-          <w:lang w:val="en-US"/>
-        </w:rPr>
-      </w:pPr>
-      <w:r>
-        <w:rPr>
-          <w:sz w:val="24"/>
-          <w:szCs w:val="24"/>
+        <w:pStyle w:val="3"/>
+        <w:rPr>
+          <w:lang w:val="en-US"/>
+        </w:rPr>
+      </w:pPr>
+      <w:r>
+        <w:rPr>
           <w:lang w:val="en-US"/>
         </w:rPr>
         <w:t>4. Cryptographic Failures</w:t>
@@ -1061,7 +718,7 @@
     </w:p>
     <w:p>
       <w:pPr>
-        <w:pStyle w:val="ListParagraph"/>
+        <w:pStyle w:val="a9"/>
         <w:numPr>
           <w:ilvl w:val="0"/>
           <w:numId w:val="3"/>
@@ -1083,7 +740,7 @@
     </w:p>
     <w:p>
       <w:pPr>
-        <w:pStyle w:val="ListParagraph"/>
+        <w:pStyle w:val="a9"/>
         <w:numPr>
           <w:ilvl w:val="1"/>
           <w:numId w:val="3"/>
@@ -1100,30 +757,12 @@
           <w:szCs w:val="24"/>
           <w:lang w:val="en-US"/>
         </w:rPr>
-        <w:t xml:space="preserve">Passwords are hashed using </w:t>
-      </w:r>
-      <w:proofErr w:type="spellStart"/>
-      <w:r>
-        <w:rPr>
-          <w:sz w:val="24"/>
-          <w:szCs w:val="24"/>
-          <w:lang w:val="en-US"/>
-        </w:rPr>
-        <w:t>BCrypt</w:t>
-      </w:r>
-      <w:proofErr w:type="spellEnd"/>
-      <w:r>
-        <w:rPr>
-          <w:sz w:val="24"/>
-          <w:szCs w:val="24"/>
-          <w:lang w:val="en-US"/>
-        </w:rPr>
-        <w:t xml:space="preserve"> before storing them in the database.</w:t>
-      </w:r>
-    </w:p>
-    <w:p>
-      <w:pPr>
-        <w:pStyle w:val="ListParagraph"/>
+        <w:t>Passwords are hashed using BCrypt before storing them in the database.</w:t>
+      </w:r>
+    </w:p>
+    <w:p>
+      <w:pPr>
+        <w:pStyle w:val="a9"/>
         <w:numPr>
           <w:ilvl w:val="1"/>
           <w:numId w:val="3"/>
@@ -1134,46 +773,33 @@
           <w:lang w:val="en-US"/>
         </w:rPr>
       </w:pPr>
-      <w:proofErr w:type="spellStart"/>
-      <w:r>
-        <w:rPr>
-          <w:sz w:val="24"/>
-          <w:szCs w:val="24"/>
-          <w:lang w:val="en-US"/>
-        </w:rPr>
-        <w:t>SecureRandom</w:t>
-      </w:r>
-      <w:proofErr w:type="spellEnd"/>
-      <w:r>
-        <w:rPr>
-          <w:sz w:val="24"/>
-          <w:szCs w:val="24"/>
-          <w:lang w:val="en-US"/>
-        </w:rPr>
-        <w:t xml:space="preserve"> is used for generating tokens.</w:t>
-      </w:r>
-    </w:p>
-    <w:p>
-      <w:pPr>
-        <w:rPr>
-          <w:sz w:val="24"/>
-          <w:szCs w:val="24"/>
-          <w:lang w:val="en-US"/>
-        </w:rPr>
-      </w:pPr>
-    </w:p>
-    <w:p>
-      <w:pPr>
-        <w:rPr>
-          <w:sz w:val="24"/>
-          <w:szCs w:val="24"/>
-          <w:lang w:val="en-US"/>
-        </w:rPr>
-      </w:pPr>
-      <w:r>
-        <w:rPr>
-          <w:sz w:val="24"/>
-          <w:szCs w:val="24"/>
+      <w:r>
+        <w:rPr>
+          <w:sz w:val="24"/>
+          <w:szCs w:val="24"/>
+          <w:lang w:val="en-US"/>
+        </w:rPr>
+        <w:t>SecureRandom is used for generating tokens.</w:t>
+      </w:r>
+    </w:p>
+    <w:p>
+      <w:pPr>
+        <w:rPr>
+          <w:sz w:val="24"/>
+          <w:szCs w:val="24"/>
+          <w:lang w:val="en-US"/>
+        </w:rPr>
+      </w:pPr>
+    </w:p>
+    <w:p>
+      <w:pPr>
+        <w:pStyle w:val="3"/>
+        <w:rPr>
+          <w:lang w:val="en-US"/>
+        </w:rPr>
+      </w:pPr>
+      <w:r>
+        <w:rPr>
           <w:lang w:val="en-US"/>
         </w:rPr>
         <w:t>5. Insecure Design</w:t>
@@ -1181,7 +807,7 @@
     </w:p>
     <w:p>
       <w:pPr>
-        <w:pStyle w:val="ListParagraph"/>
+        <w:pStyle w:val="a9"/>
         <w:numPr>
           <w:ilvl w:val="0"/>
           <w:numId w:val="3"/>
@@ -1203,7 +829,7 @@
     </w:p>
     <w:p>
       <w:pPr>
-        <w:pStyle w:val="ListParagraph"/>
+        <w:pStyle w:val="a9"/>
         <w:numPr>
           <w:ilvl w:val="1"/>
           <w:numId w:val="3"/>
@@ -1234,16 +860,13 @@
     </w:p>
     <w:p>
       <w:pPr>
-        <w:rPr>
-          <w:sz w:val="24"/>
-          <w:szCs w:val="24"/>
-          <w:lang w:val="en-US"/>
-        </w:rPr>
-      </w:pPr>
-      <w:r>
-        <w:rPr>
-          <w:sz w:val="24"/>
-          <w:szCs w:val="24"/>
+        <w:pStyle w:val="3"/>
+        <w:rPr>
+          <w:lang w:val="en-US"/>
+        </w:rPr>
+      </w:pPr>
+      <w:r>
+        <w:rPr>
           <w:lang w:val="en-US"/>
         </w:rPr>
         <w:t>6. Vulnerable and Outdated Components</w:t>
@@ -1251,7 +874,7 @@
     </w:p>
     <w:p>
       <w:pPr>
-        <w:pStyle w:val="ListParagraph"/>
+        <w:pStyle w:val="a9"/>
         <w:numPr>
           <w:ilvl w:val="0"/>
           <w:numId w:val="3"/>
@@ -1273,7 +896,7 @@
     </w:p>
     <w:p>
       <w:pPr>
-        <w:pStyle w:val="ListParagraph"/>
+        <w:pStyle w:val="a9"/>
         <w:numPr>
           <w:ilvl w:val="1"/>
           <w:numId w:val="3"/>
@@ -1290,48 +913,27 @@
           <w:szCs w:val="24"/>
           <w:lang w:val="en-US"/>
         </w:rPr>
-        <w:t xml:space="preserve">Dependencies are managed via Maven, and tools like </w:t>
-      </w:r>
-      <w:proofErr w:type="spellStart"/>
-      <w:r>
-        <w:rPr>
-          <w:sz w:val="24"/>
-          <w:szCs w:val="24"/>
-          <w:lang w:val="en-US"/>
-        </w:rPr>
-        <w:t>Dependabot</w:t>
-      </w:r>
-      <w:proofErr w:type="spellEnd"/>
-      <w:r>
-        <w:rPr>
-          <w:sz w:val="24"/>
-          <w:szCs w:val="24"/>
-          <w:lang w:val="en-US"/>
-        </w:rPr>
-        <w:t xml:space="preserve"> are used to track and update outdated dependencies.</w:t>
-      </w:r>
-    </w:p>
-    <w:p>
-      <w:pPr>
-        <w:rPr>
-          <w:sz w:val="24"/>
-          <w:szCs w:val="24"/>
-          <w:lang w:val="en-US"/>
-        </w:rPr>
-      </w:pPr>
-      <w:r>
-        <w:rPr>
-          <w:sz w:val="24"/>
-          <w:szCs w:val="24"/>
-          <w:lang w:val="en-US"/>
-        </w:rPr>
         <w:lastRenderedPageBreak/>
+        <w:t>Dependencies are managed via Maven, and tools like Dependabot are used to track and update outdated dependencies.</w:t>
+      </w:r>
+    </w:p>
+    <w:p>
+      <w:pPr>
+        <w:pStyle w:val="3"/>
+        <w:rPr>
+          <w:lang w:val="en-US"/>
+        </w:rPr>
+      </w:pPr>
+      <w:r>
+        <w:rPr>
+          <w:lang w:val="en-US"/>
+        </w:rPr>
         <w:t>7. Identification and Authentication Failures</w:t>
       </w:r>
     </w:p>
     <w:p>
       <w:pPr>
-        <w:pStyle w:val="ListParagraph"/>
+        <w:pStyle w:val="a9"/>
         <w:numPr>
           <w:ilvl w:val="0"/>
           <w:numId w:val="3"/>
@@ -1353,7 +955,7 @@
     </w:p>
     <w:p>
       <w:pPr>
-        <w:pStyle w:val="ListParagraph"/>
+        <w:pStyle w:val="a9"/>
         <w:numPr>
           <w:ilvl w:val="1"/>
           <w:numId w:val="3"/>
@@ -1375,7 +977,7 @@
     </w:p>
     <w:p>
       <w:pPr>
-        <w:pStyle w:val="ListParagraph"/>
+        <w:pStyle w:val="a9"/>
         <w:numPr>
           <w:ilvl w:val="1"/>
           <w:numId w:val="3"/>
@@ -1406,16 +1008,13 @@
     </w:p>
     <w:p>
       <w:pPr>
-        <w:rPr>
-          <w:sz w:val="24"/>
-          <w:szCs w:val="24"/>
-          <w:lang w:val="en-US"/>
-        </w:rPr>
-      </w:pPr>
-      <w:r>
-        <w:rPr>
-          <w:sz w:val="24"/>
-          <w:szCs w:val="24"/>
+        <w:pStyle w:val="3"/>
+        <w:rPr>
+          <w:lang w:val="en-US"/>
+        </w:rPr>
+      </w:pPr>
+      <w:r>
+        <w:rPr>
           <w:lang w:val="en-US"/>
         </w:rPr>
         <w:t>8. Software and Data Integrity Failures</w:t>
@@ -1423,7 +1022,7 @@
     </w:p>
     <w:p>
       <w:pPr>
-        <w:pStyle w:val="ListParagraph"/>
+        <w:pStyle w:val="a9"/>
         <w:numPr>
           <w:ilvl w:val="0"/>
           <w:numId w:val="3"/>
@@ -1445,7 +1044,7 @@
     </w:p>
     <w:p>
       <w:pPr>
-        <w:pStyle w:val="ListParagraph"/>
+        <w:pStyle w:val="a9"/>
         <w:numPr>
           <w:ilvl w:val="1"/>
           <w:numId w:val="3"/>
@@ -1476,16 +1075,13 @@
     </w:p>
     <w:p>
       <w:pPr>
-        <w:rPr>
-          <w:sz w:val="24"/>
-          <w:szCs w:val="24"/>
-          <w:lang w:val="en-US"/>
-        </w:rPr>
-      </w:pPr>
-      <w:r>
-        <w:rPr>
-          <w:sz w:val="24"/>
-          <w:szCs w:val="24"/>
+        <w:pStyle w:val="3"/>
+        <w:rPr>
+          <w:lang w:val="en-US"/>
+        </w:rPr>
+      </w:pPr>
+      <w:r>
+        <w:rPr>
           <w:lang w:val="en-US"/>
         </w:rPr>
         <w:t>9. Security Logging and Monitoring Failures</w:t>
@@ -1493,7 +1089,7 @@
     </w:p>
     <w:p>
       <w:pPr>
-        <w:pStyle w:val="ListParagraph"/>
+        <w:pStyle w:val="a9"/>
         <w:numPr>
           <w:ilvl w:val="0"/>
           <w:numId w:val="3"/>
@@ -1515,7 +1111,7 @@
     </w:p>
     <w:p>
       <w:pPr>
-        <w:pStyle w:val="ListParagraph"/>
+        <w:pStyle w:val="a9"/>
         <w:numPr>
           <w:ilvl w:val="1"/>
           <w:numId w:val="3"/>
@@ -1532,30 +1128,12 @@
           <w:szCs w:val="24"/>
           <w:lang w:val="en-US"/>
         </w:rPr>
-        <w:t xml:space="preserve">Logs are generated for critical actions such as authentication and data access using tools like SLF4J and </w:t>
-      </w:r>
-      <w:proofErr w:type="spellStart"/>
-      <w:r>
-        <w:rPr>
-          <w:sz w:val="24"/>
-          <w:szCs w:val="24"/>
-          <w:lang w:val="en-US"/>
-        </w:rPr>
-        <w:t>Logback</w:t>
-      </w:r>
-      <w:proofErr w:type="spellEnd"/>
-      <w:r>
-        <w:rPr>
-          <w:sz w:val="24"/>
-          <w:szCs w:val="24"/>
-          <w:lang w:val="en-US"/>
-        </w:rPr>
-        <w:t>.</w:t>
-      </w:r>
-    </w:p>
-    <w:p>
-      <w:pPr>
-        <w:pStyle w:val="ListParagraph"/>
+        <w:t>Logs are generated for critical actions such as authentication and data access using tools like SLF4J and Logback.</w:t>
+      </w:r>
+    </w:p>
+    <w:p>
+      <w:pPr>
+        <w:pStyle w:val="a9"/>
         <w:numPr>
           <w:ilvl w:val="1"/>
           <w:numId w:val="3"/>
@@ -1586,16 +1164,13 @@
     </w:p>
     <w:p>
       <w:pPr>
-        <w:rPr>
-          <w:sz w:val="24"/>
-          <w:szCs w:val="24"/>
-          <w:lang w:val="en-US"/>
-        </w:rPr>
-      </w:pPr>
-      <w:r>
-        <w:rPr>
-          <w:sz w:val="24"/>
-          <w:szCs w:val="24"/>
+        <w:pStyle w:val="3"/>
+        <w:rPr>
+          <w:lang w:val="en-US"/>
+        </w:rPr>
+      </w:pPr>
+      <w:r>
+        <w:rPr>
           <w:lang w:val="en-US"/>
         </w:rPr>
         <w:t>10. Server-Side Request Forgery (SSRF)</w:t>
@@ -1603,7 +1178,7 @@
     </w:p>
     <w:p>
       <w:pPr>
-        <w:pStyle w:val="ListParagraph"/>
+        <w:pStyle w:val="a9"/>
         <w:numPr>
           <w:ilvl w:val="0"/>
           <w:numId w:val="3"/>
@@ -1625,7 +1200,7 @@
     </w:p>
     <w:p>
       <w:pPr>
-        <w:pStyle w:val="ListParagraph"/>
+        <w:pStyle w:val="a9"/>
         <w:numPr>
           <w:ilvl w:val="1"/>
           <w:numId w:val="3"/>
@@ -1653,6 +1228,1805 @@
           <w:lang w:val="en-US"/>
         </w:rPr>
       </w:pPr>
+    </w:p>
+    <w:p>
+      <w:pPr>
+        <w:rPr>
+          <w:sz w:val="24"/>
+          <w:szCs w:val="24"/>
+          <w:lang w:val="en-US"/>
+        </w:rPr>
+      </w:pPr>
+    </w:p>
+    <w:tbl>
+      <w:tblPr>
+        <w:tblStyle w:val="ae"/>
+        <w:tblW w:w="0" w:type="auto"/>
+        <w:tblLook w:val="04A0" w:firstRow="1" w:lastRow="0" w:firstColumn="1" w:lastColumn="0" w:noHBand="0" w:noVBand="1"/>
+      </w:tblPr>
+      <w:tblGrid>
+        <w:gridCol w:w="1865"/>
+        <w:gridCol w:w="1447"/>
+        <w:gridCol w:w="1380"/>
+        <w:gridCol w:w="1320"/>
+        <w:gridCol w:w="1644"/>
+        <w:gridCol w:w="1406"/>
+      </w:tblGrid>
+      <w:tr>
+        <w:tc>
+          <w:tcPr>
+            <w:tcW w:w="1510" w:type="dxa"/>
+          </w:tcPr>
+          <w:p>
+            <w:pPr>
+              <w:rPr>
+                <w:sz w:val="24"/>
+                <w:szCs w:val="24"/>
+                <w:lang w:val="en-US"/>
+              </w:rPr>
+            </w:pPr>
+            <w:r>
+              <w:rPr>
+                <w:sz w:val="24"/>
+                <w:szCs w:val="24"/>
+                <w:lang w:val="en-US"/>
+              </w:rPr>
+              <w:t>OWASP Risk</w:t>
+            </w:r>
+          </w:p>
+        </w:tc>
+        <w:tc>
+          <w:tcPr>
+            <w:tcW w:w="1510" w:type="dxa"/>
+          </w:tcPr>
+          <w:p>
+            <w:pPr>
+              <w:rPr>
+                <w:sz w:val="24"/>
+                <w:szCs w:val="24"/>
+                <w:lang w:val="en-US"/>
+              </w:rPr>
+            </w:pPr>
+            <w:r>
+              <w:rPr>
+                <w:sz w:val="24"/>
+                <w:szCs w:val="24"/>
+                <w:lang w:val="en-US"/>
+              </w:rPr>
+              <w:t>Likelihood</w:t>
+            </w:r>
+          </w:p>
+        </w:tc>
+        <w:tc>
+          <w:tcPr>
+            <w:tcW w:w="1510" w:type="dxa"/>
+          </w:tcPr>
+          <w:p>
+            <w:pPr>
+              <w:rPr>
+                <w:sz w:val="24"/>
+                <w:szCs w:val="24"/>
+                <w:lang w:val="en-US"/>
+              </w:rPr>
+            </w:pPr>
+            <w:r>
+              <w:rPr>
+                <w:sz w:val="24"/>
+                <w:szCs w:val="24"/>
+                <w:lang w:val="en-US"/>
+              </w:rPr>
+              <w:t>Impact</w:t>
+            </w:r>
+          </w:p>
+        </w:tc>
+        <w:tc>
+          <w:tcPr>
+            <w:tcW w:w="1510" w:type="dxa"/>
+          </w:tcPr>
+          <w:p>
+            <w:pPr>
+              <w:rPr>
+                <w:sz w:val="24"/>
+                <w:szCs w:val="24"/>
+                <w:lang w:val="en-US"/>
+              </w:rPr>
+            </w:pPr>
+            <w:r>
+              <w:rPr>
+                <w:sz w:val="24"/>
+                <w:szCs w:val="24"/>
+                <w:lang w:val="en-US"/>
+              </w:rPr>
+              <w:t>Risk</w:t>
+            </w:r>
+          </w:p>
+        </w:tc>
+        <w:tc>
+          <w:tcPr>
+            <w:tcW w:w="1511" w:type="dxa"/>
+          </w:tcPr>
+          <w:p>
+            <w:pPr>
+              <w:rPr>
+                <w:sz w:val="24"/>
+                <w:szCs w:val="24"/>
+                <w:lang w:val="en-US"/>
+              </w:rPr>
+            </w:pPr>
+            <w:r>
+              <w:rPr>
+                <w:sz w:val="24"/>
+                <w:szCs w:val="24"/>
+                <w:lang w:val="en-US"/>
+              </w:rPr>
+              <w:t>Actions Possible</w:t>
+            </w:r>
+          </w:p>
+        </w:tc>
+        <w:tc>
+          <w:tcPr>
+            <w:tcW w:w="1511" w:type="dxa"/>
+          </w:tcPr>
+          <w:p>
+            <w:pPr>
+              <w:rPr>
+                <w:sz w:val="24"/>
+                <w:szCs w:val="24"/>
+                <w:lang w:val="en-US"/>
+              </w:rPr>
+            </w:pPr>
+            <w:r>
+              <w:rPr>
+                <w:sz w:val="24"/>
+                <w:szCs w:val="24"/>
+                <w:lang w:val="en-US"/>
+              </w:rPr>
+              <w:t>Planned</w:t>
+            </w:r>
+          </w:p>
+        </w:tc>
+      </w:tr>
+      <w:tr>
+        <w:tc>
+          <w:tcPr>
+            <w:tcW w:w="1510" w:type="dxa"/>
+          </w:tcPr>
+          <w:p>
+            <w:pPr>
+              <w:rPr>
+                <w:sz w:val="24"/>
+                <w:szCs w:val="24"/>
+                <w:lang w:val="en-US"/>
+              </w:rPr>
+            </w:pPr>
+            <w:r>
+              <w:rPr>
+                <w:sz w:val="24"/>
+                <w:szCs w:val="24"/>
+                <w:lang w:val="en-US"/>
+              </w:rPr>
+              <w:t>A1: Broken Access Control</w:t>
+            </w:r>
+          </w:p>
+        </w:tc>
+        <w:tc>
+          <w:tcPr>
+            <w:tcW w:w="1510" w:type="dxa"/>
+          </w:tcPr>
+          <w:p>
+            <w:pPr>
+              <w:rPr>
+                <w:sz w:val="24"/>
+                <w:szCs w:val="24"/>
+                <w:lang w:val="en-US"/>
+              </w:rPr>
+            </w:pPr>
+            <w:r>
+              <w:rPr>
+                <w:sz w:val="24"/>
+                <w:szCs w:val="24"/>
+                <w:lang w:val="en-US"/>
+              </w:rPr>
+              <w:t>5</w:t>
+            </w:r>
+          </w:p>
+        </w:tc>
+        <w:tc>
+          <w:tcPr>
+            <w:tcW w:w="1510" w:type="dxa"/>
+          </w:tcPr>
+          <w:p>
+            <w:pPr>
+              <w:rPr>
+                <w:sz w:val="24"/>
+                <w:szCs w:val="24"/>
+                <w:lang w:val="en-US"/>
+              </w:rPr>
+            </w:pPr>
+            <w:r>
+              <w:rPr>
+                <w:sz w:val="24"/>
+                <w:szCs w:val="24"/>
+                <w:lang w:val="en-US"/>
+              </w:rPr>
+              <w:t>5</w:t>
+            </w:r>
+          </w:p>
+        </w:tc>
+        <w:tc>
+          <w:tcPr>
+            <w:tcW w:w="1510" w:type="dxa"/>
+          </w:tcPr>
+          <w:p>
+            <w:pPr>
+              <w:rPr>
+                <w:sz w:val="24"/>
+                <w:szCs w:val="24"/>
+                <w:lang w:val="en-US"/>
+              </w:rPr>
+            </w:pPr>
+            <w:r>
+              <w:rPr>
+                <w:sz w:val="24"/>
+                <w:szCs w:val="24"/>
+                <w:lang w:val="en-US"/>
+              </w:rPr>
+              <w:t>5</w:t>
+            </w:r>
+          </w:p>
+        </w:tc>
+        <w:tc>
+          <w:tcPr>
+            <w:tcW w:w="1511" w:type="dxa"/>
+          </w:tcPr>
+          <w:p>
+            <w:pPr>
+              <w:rPr>
+                <w:sz w:val="24"/>
+                <w:szCs w:val="24"/>
+                <w:lang w:val="en-US"/>
+              </w:rPr>
+            </w:pPr>
+            <w:r>
+              <w:rPr>
+                <w:sz w:val="24"/>
+                <w:szCs w:val="24"/>
+                <w:lang w:val="en-US"/>
+              </w:rPr>
+              <w:t>Implement role-based access control (RBAC), validate user roles, and conduct regular testing.</w:t>
+            </w:r>
+          </w:p>
+        </w:tc>
+        <w:tc>
+          <w:tcPr>
+            <w:tcW w:w="1511" w:type="dxa"/>
+          </w:tcPr>
+          <w:p>
+            <w:pPr>
+              <w:rPr>
+                <w:sz w:val="24"/>
+                <w:szCs w:val="24"/>
+                <w:lang w:val="en-US"/>
+              </w:rPr>
+            </w:pPr>
+            <w:r>
+              <w:rPr>
+                <w:sz w:val="24"/>
+                <w:szCs w:val="24"/>
+                <w:lang w:val="en-US"/>
+              </w:rPr>
+              <w:t>Yes</w:t>
+            </w:r>
+          </w:p>
+        </w:tc>
+      </w:tr>
+      <w:tr>
+        <w:tc>
+          <w:tcPr>
+            <w:tcW w:w="1510" w:type="dxa"/>
+          </w:tcPr>
+          <w:p>
+            <w:pPr>
+              <w:rPr>
+                <w:sz w:val="24"/>
+                <w:szCs w:val="24"/>
+                <w:lang w:val="en-US"/>
+              </w:rPr>
+            </w:pPr>
+            <w:r>
+              <w:rPr>
+                <w:sz w:val="24"/>
+                <w:szCs w:val="24"/>
+                <w:lang w:val="en-US"/>
+              </w:rPr>
+              <w:lastRenderedPageBreak/>
+              <w:t xml:space="preserve">A1: </w:t>
+            </w:r>
+            <w:r>
+              <w:rPr>
+                <w:sz w:val="24"/>
+                <w:szCs w:val="24"/>
+                <w:lang w:val="en-US"/>
+              </w:rPr>
+              <w:t>Cryptographic Failures</w:t>
+            </w:r>
+          </w:p>
+        </w:tc>
+        <w:tc>
+          <w:tcPr>
+            <w:tcW w:w="1510" w:type="dxa"/>
+          </w:tcPr>
+          <w:p>
+            <w:pPr>
+              <w:rPr>
+                <w:sz w:val="24"/>
+                <w:szCs w:val="24"/>
+                <w:lang w:val="en-US"/>
+              </w:rPr>
+            </w:pPr>
+            <w:r>
+              <w:rPr>
+                <w:sz w:val="24"/>
+                <w:szCs w:val="24"/>
+                <w:lang w:val="en-US"/>
+              </w:rPr>
+              <w:t>2</w:t>
+            </w:r>
+          </w:p>
+        </w:tc>
+        <w:tc>
+          <w:tcPr>
+            <w:tcW w:w="1510" w:type="dxa"/>
+          </w:tcPr>
+          <w:p>
+            <w:pPr>
+              <w:rPr>
+                <w:sz w:val="24"/>
+                <w:szCs w:val="24"/>
+                <w:lang w:val="en-US"/>
+              </w:rPr>
+            </w:pPr>
+            <w:r>
+              <w:rPr>
+                <w:sz w:val="24"/>
+                <w:szCs w:val="24"/>
+                <w:lang w:val="en-US"/>
+              </w:rPr>
+              <w:t>5</w:t>
+            </w:r>
+          </w:p>
+        </w:tc>
+        <w:tc>
+          <w:tcPr>
+            <w:tcW w:w="1510" w:type="dxa"/>
+          </w:tcPr>
+          <w:p>
+            <w:pPr>
+              <w:rPr>
+                <w:sz w:val="24"/>
+                <w:szCs w:val="24"/>
+                <w:lang w:val="en-US"/>
+              </w:rPr>
+            </w:pPr>
+            <w:r>
+              <w:rPr>
+                <w:sz w:val="24"/>
+                <w:szCs w:val="24"/>
+                <w:lang w:val="en-US"/>
+              </w:rPr>
+              <w:t>3</w:t>
+            </w:r>
+          </w:p>
+        </w:tc>
+        <w:tc>
+          <w:tcPr>
+            <w:tcW w:w="1511" w:type="dxa"/>
+          </w:tcPr>
+          <w:p>
+            <w:pPr>
+              <w:rPr>
+                <w:sz w:val="24"/>
+                <w:szCs w:val="24"/>
+                <w:lang w:val="en-US"/>
+              </w:rPr>
+            </w:pPr>
+            <w:r>
+              <w:rPr>
+                <w:sz w:val="24"/>
+                <w:szCs w:val="24"/>
+                <w:lang w:val="en-US"/>
+              </w:rPr>
+              <w:t>E</w:t>
+            </w:r>
+            <w:r>
+              <w:rPr>
+                <w:sz w:val="24"/>
+                <w:szCs w:val="24"/>
+                <w:lang w:val="en-US"/>
+              </w:rPr>
+              <w:t>nsure secure password hashing (e.g., bcrypt), enforce HTTPS, and validate secure token handling.</w:t>
+            </w:r>
+          </w:p>
+        </w:tc>
+        <w:tc>
+          <w:tcPr>
+            <w:tcW w:w="1511" w:type="dxa"/>
+          </w:tcPr>
+          <w:p>
+            <w:pPr>
+              <w:rPr>
+                <w:sz w:val="24"/>
+                <w:szCs w:val="24"/>
+                <w:lang w:val="en-US"/>
+              </w:rPr>
+            </w:pPr>
+            <w:r>
+              <w:rPr>
+                <w:sz w:val="24"/>
+                <w:szCs w:val="24"/>
+                <w:lang w:val="en-US"/>
+              </w:rPr>
+              <w:t>Yes</w:t>
+            </w:r>
+          </w:p>
+        </w:tc>
+      </w:tr>
+      <w:tr>
+        <w:tc>
+          <w:tcPr>
+            <w:tcW w:w="1510" w:type="dxa"/>
+          </w:tcPr>
+          <w:p>
+            <w:pPr>
+              <w:rPr>
+                <w:sz w:val="24"/>
+                <w:szCs w:val="24"/>
+                <w:lang w:val="en-US"/>
+              </w:rPr>
+            </w:pPr>
+            <w:r>
+              <w:rPr>
+                <w:sz w:val="24"/>
+                <w:szCs w:val="24"/>
+                <w:lang w:val="en-US"/>
+              </w:rPr>
+              <w:t>A3: Injection</w:t>
+            </w:r>
+          </w:p>
+        </w:tc>
+        <w:tc>
+          <w:tcPr>
+            <w:tcW w:w="1510" w:type="dxa"/>
+          </w:tcPr>
+          <w:p>
+            <w:pPr>
+              <w:rPr>
+                <w:sz w:val="24"/>
+                <w:szCs w:val="24"/>
+                <w:lang w:val="en-US"/>
+              </w:rPr>
+            </w:pPr>
+            <w:r>
+              <w:rPr>
+                <w:sz w:val="24"/>
+                <w:szCs w:val="24"/>
+                <w:lang w:val="en-US"/>
+              </w:rPr>
+              <w:t>3</w:t>
+            </w:r>
+          </w:p>
+        </w:tc>
+        <w:tc>
+          <w:tcPr>
+            <w:tcW w:w="1510" w:type="dxa"/>
+          </w:tcPr>
+          <w:p>
+            <w:pPr>
+              <w:rPr>
+                <w:sz w:val="24"/>
+                <w:szCs w:val="24"/>
+                <w:lang w:val="en-US"/>
+              </w:rPr>
+            </w:pPr>
+            <w:r>
+              <w:rPr>
+                <w:sz w:val="24"/>
+                <w:szCs w:val="24"/>
+                <w:lang w:val="en-US"/>
+              </w:rPr>
+              <w:t>5</w:t>
+            </w:r>
+          </w:p>
+        </w:tc>
+        <w:tc>
+          <w:tcPr>
+            <w:tcW w:w="1510" w:type="dxa"/>
+          </w:tcPr>
+          <w:p>
+            <w:pPr>
+              <w:rPr>
+                <w:sz w:val="24"/>
+                <w:szCs w:val="24"/>
+                <w:lang w:val="en-US"/>
+              </w:rPr>
+            </w:pPr>
+            <w:r>
+              <w:rPr>
+                <w:sz w:val="24"/>
+                <w:szCs w:val="24"/>
+                <w:lang w:val="en-US"/>
+              </w:rPr>
+              <w:t>4</w:t>
+            </w:r>
+          </w:p>
+        </w:tc>
+        <w:tc>
+          <w:tcPr>
+            <w:tcW w:w="1511" w:type="dxa"/>
+          </w:tcPr>
+          <w:p>
+            <w:pPr>
+              <w:rPr>
+                <w:sz w:val="24"/>
+                <w:szCs w:val="24"/>
+                <w:lang w:val="en-US"/>
+              </w:rPr>
+            </w:pPr>
+            <w:r>
+              <w:rPr>
+                <w:sz w:val="24"/>
+                <w:szCs w:val="24"/>
+                <w:lang w:val="en-US"/>
+              </w:rPr>
+              <w:t>Use prepared statements and parameterized queries in SQL and validate all inputs.</w:t>
+            </w:r>
+          </w:p>
+        </w:tc>
+        <w:tc>
+          <w:tcPr>
+            <w:tcW w:w="1511" w:type="dxa"/>
+          </w:tcPr>
+          <w:p>
+            <w:pPr>
+              <w:rPr>
+                <w:sz w:val="24"/>
+                <w:szCs w:val="24"/>
+                <w:lang w:val="en-US"/>
+              </w:rPr>
+            </w:pPr>
+            <w:r>
+              <w:rPr>
+                <w:sz w:val="24"/>
+                <w:szCs w:val="24"/>
+                <w:lang w:val="en-US"/>
+              </w:rPr>
+              <w:t>Yes</w:t>
+            </w:r>
+          </w:p>
+        </w:tc>
+      </w:tr>
+      <w:tr>
+        <w:tc>
+          <w:tcPr>
+            <w:tcW w:w="1510" w:type="dxa"/>
+          </w:tcPr>
+          <w:p>
+            <w:pPr>
+              <w:rPr>
+                <w:sz w:val="24"/>
+                <w:szCs w:val="24"/>
+                <w:lang w:val="en-US"/>
+              </w:rPr>
+            </w:pPr>
+            <w:r>
+              <w:rPr>
+                <w:sz w:val="24"/>
+                <w:szCs w:val="24"/>
+                <w:lang w:val="en-US"/>
+              </w:rPr>
+              <w:t>A4: Insecure Design</w:t>
+            </w:r>
+          </w:p>
+        </w:tc>
+        <w:tc>
+          <w:tcPr>
+            <w:tcW w:w="1510" w:type="dxa"/>
+          </w:tcPr>
+          <w:p>
+            <w:pPr>
+              <w:rPr>
+                <w:sz w:val="24"/>
+                <w:szCs w:val="24"/>
+                <w:lang w:val="en-US"/>
+              </w:rPr>
+            </w:pPr>
+            <w:r>
+              <w:rPr>
+                <w:sz w:val="24"/>
+                <w:szCs w:val="24"/>
+                <w:lang w:val="en-US"/>
+              </w:rPr>
+              <w:t>2</w:t>
+            </w:r>
+          </w:p>
+        </w:tc>
+        <w:tc>
+          <w:tcPr>
+            <w:tcW w:w="1510" w:type="dxa"/>
+          </w:tcPr>
+          <w:p>
+            <w:pPr>
+              <w:rPr>
+                <w:sz w:val="24"/>
+                <w:szCs w:val="24"/>
+                <w:lang w:val="en-US"/>
+              </w:rPr>
+            </w:pPr>
+            <w:r>
+              <w:rPr>
+                <w:sz w:val="24"/>
+                <w:szCs w:val="24"/>
+                <w:lang w:val="en-US"/>
+              </w:rPr>
+              <w:t>4</w:t>
+            </w:r>
+          </w:p>
+        </w:tc>
+        <w:tc>
+          <w:tcPr>
+            <w:tcW w:w="1510" w:type="dxa"/>
+          </w:tcPr>
+          <w:p>
+            <w:pPr>
+              <w:rPr>
+                <w:sz w:val="24"/>
+                <w:szCs w:val="24"/>
+                <w:lang w:val="en-US"/>
+              </w:rPr>
+            </w:pPr>
+            <w:r>
+              <w:rPr>
+                <w:sz w:val="24"/>
+                <w:szCs w:val="24"/>
+                <w:lang w:val="en-US"/>
+              </w:rPr>
+              <w:t>3</w:t>
+            </w:r>
+          </w:p>
+        </w:tc>
+        <w:tc>
+          <w:tcPr>
+            <w:tcW w:w="1511" w:type="dxa"/>
+          </w:tcPr>
+          <w:p>
+            <w:pPr>
+              <w:rPr>
+                <w:sz w:val="24"/>
+                <w:szCs w:val="24"/>
+                <w:lang w:val="en-US"/>
+              </w:rPr>
+            </w:pPr>
+            <w:r>
+              <w:rPr>
+                <w:sz w:val="24"/>
+                <w:szCs w:val="24"/>
+                <w:lang w:val="en-US"/>
+              </w:rPr>
+              <w:t>Review design patterns and ensure security practices are followed in the development phase.</w:t>
+            </w:r>
+          </w:p>
+        </w:tc>
+        <w:tc>
+          <w:tcPr>
+            <w:tcW w:w="1511" w:type="dxa"/>
+          </w:tcPr>
+          <w:p>
+            <w:pPr>
+              <w:rPr>
+                <w:sz w:val="24"/>
+                <w:szCs w:val="24"/>
+                <w:lang w:val="en-US"/>
+              </w:rPr>
+            </w:pPr>
+            <w:r>
+              <w:rPr>
+                <w:sz w:val="24"/>
+                <w:szCs w:val="24"/>
+                <w:lang w:val="en-US"/>
+              </w:rPr>
+              <w:t>Yes</w:t>
+            </w:r>
+          </w:p>
+        </w:tc>
+      </w:tr>
+      <w:tr>
+        <w:tc>
+          <w:tcPr>
+            <w:tcW w:w="1510" w:type="dxa"/>
+          </w:tcPr>
+          <w:p>
+            <w:pPr>
+              <w:rPr>
+                <w:sz w:val="24"/>
+                <w:szCs w:val="24"/>
+                <w:lang w:val="en-US"/>
+              </w:rPr>
+            </w:pPr>
+            <w:r>
+              <w:rPr>
+                <w:sz w:val="24"/>
+                <w:szCs w:val="24"/>
+                <w:lang w:val="en-US"/>
+              </w:rPr>
+              <w:t>A5: Security Misconfiguration</w:t>
+            </w:r>
+          </w:p>
+        </w:tc>
+        <w:tc>
+          <w:tcPr>
+            <w:tcW w:w="1510" w:type="dxa"/>
+          </w:tcPr>
+          <w:p>
+            <w:pPr>
+              <w:rPr>
+                <w:sz w:val="24"/>
+                <w:szCs w:val="24"/>
+                <w:lang w:val="en-US"/>
+              </w:rPr>
+            </w:pPr>
+            <w:r>
+              <w:rPr>
+                <w:sz w:val="24"/>
+                <w:szCs w:val="24"/>
+                <w:lang w:val="en-US"/>
+              </w:rPr>
+              <w:t>5</w:t>
+            </w:r>
+          </w:p>
+        </w:tc>
+        <w:tc>
+          <w:tcPr>
+            <w:tcW w:w="1510" w:type="dxa"/>
+          </w:tcPr>
+          <w:p>
+            <w:pPr>
+              <w:rPr>
+                <w:sz w:val="24"/>
+                <w:szCs w:val="24"/>
+                <w:lang w:val="en-US"/>
+              </w:rPr>
+            </w:pPr>
+            <w:r>
+              <w:rPr>
+                <w:sz w:val="24"/>
+                <w:szCs w:val="24"/>
+                <w:lang w:val="en-US"/>
+              </w:rPr>
+              <w:t>3</w:t>
+            </w:r>
+          </w:p>
+        </w:tc>
+        <w:tc>
+          <w:tcPr>
+            <w:tcW w:w="1510" w:type="dxa"/>
+          </w:tcPr>
+          <w:p>
+            <w:pPr>
+              <w:rPr>
+                <w:sz w:val="24"/>
+                <w:szCs w:val="24"/>
+                <w:lang w:val="en-US"/>
+              </w:rPr>
+            </w:pPr>
+            <w:r>
+              <w:rPr>
+                <w:sz w:val="24"/>
+                <w:szCs w:val="24"/>
+                <w:lang w:val="en-US"/>
+              </w:rPr>
+              <w:t>4</w:t>
+            </w:r>
+          </w:p>
+        </w:tc>
+        <w:tc>
+          <w:tcPr>
+            <w:tcW w:w="1511" w:type="dxa"/>
+          </w:tcPr>
+          <w:p>
+            <w:pPr>
+              <w:rPr>
+                <w:sz w:val="24"/>
+                <w:szCs w:val="24"/>
+                <w:lang w:val="en-US"/>
+              </w:rPr>
+            </w:pPr>
+            <w:r>
+              <w:rPr>
+                <w:sz w:val="24"/>
+                <w:szCs w:val="24"/>
+                <w:lang w:val="en-US"/>
+              </w:rPr>
+              <w:t>Harden server configurations and regularly scan for vulnerabilities.</w:t>
+            </w:r>
+          </w:p>
+        </w:tc>
+        <w:tc>
+          <w:tcPr>
+            <w:tcW w:w="1511" w:type="dxa"/>
+          </w:tcPr>
+          <w:p>
+            <w:pPr>
+              <w:rPr>
+                <w:sz w:val="24"/>
+                <w:szCs w:val="24"/>
+                <w:lang w:val="en-US"/>
+              </w:rPr>
+            </w:pPr>
+            <w:r>
+              <w:rPr>
+                <w:sz w:val="24"/>
+                <w:szCs w:val="24"/>
+                <w:lang w:val="en-US"/>
+              </w:rPr>
+              <w:t>Yes</w:t>
+            </w:r>
+          </w:p>
+        </w:tc>
+      </w:tr>
+      <w:tr>
+        <w:tc>
+          <w:tcPr>
+            <w:tcW w:w="1510" w:type="dxa"/>
+          </w:tcPr>
+          <w:p>
+            <w:pPr>
+              <w:rPr>
+                <w:sz w:val="24"/>
+                <w:szCs w:val="24"/>
+                <w:lang w:val="en-US"/>
+              </w:rPr>
+            </w:pPr>
+            <w:r>
+              <w:rPr>
+                <w:sz w:val="24"/>
+                <w:szCs w:val="24"/>
+                <w:lang w:val="en-US"/>
+              </w:rPr>
+              <w:t>A6: Vulnerable Components</w:t>
+            </w:r>
+          </w:p>
+        </w:tc>
+        <w:tc>
+          <w:tcPr>
+            <w:tcW w:w="1510" w:type="dxa"/>
+          </w:tcPr>
+          <w:p>
+            <w:pPr>
+              <w:rPr>
+                <w:sz w:val="24"/>
+                <w:szCs w:val="24"/>
+                <w:lang w:val="en-US"/>
+              </w:rPr>
+            </w:pPr>
+            <w:r>
+              <w:rPr>
+                <w:sz w:val="24"/>
+                <w:szCs w:val="24"/>
+                <w:lang w:val="en-US"/>
+              </w:rPr>
+              <w:t>3</w:t>
+            </w:r>
+          </w:p>
+        </w:tc>
+        <w:tc>
+          <w:tcPr>
+            <w:tcW w:w="1510" w:type="dxa"/>
+          </w:tcPr>
+          <w:p>
+            <w:pPr>
+              <w:rPr>
+                <w:sz w:val="24"/>
+                <w:szCs w:val="24"/>
+                <w:lang w:val="en-US"/>
+              </w:rPr>
+            </w:pPr>
+            <w:r>
+              <w:rPr>
+                <w:sz w:val="24"/>
+                <w:szCs w:val="24"/>
+                <w:lang w:val="en-US"/>
+              </w:rPr>
+              <w:t>5</w:t>
+            </w:r>
+          </w:p>
+        </w:tc>
+        <w:tc>
+          <w:tcPr>
+            <w:tcW w:w="1510" w:type="dxa"/>
+          </w:tcPr>
+          <w:p>
+            <w:pPr>
+              <w:rPr>
+                <w:sz w:val="24"/>
+                <w:szCs w:val="24"/>
+                <w:lang w:val="en-US"/>
+              </w:rPr>
+            </w:pPr>
+            <w:r>
+              <w:rPr>
+                <w:sz w:val="24"/>
+                <w:szCs w:val="24"/>
+                <w:lang w:val="en-US"/>
+              </w:rPr>
+              <w:t>4</w:t>
+            </w:r>
+          </w:p>
+        </w:tc>
+        <w:tc>
+          <w:tcPr>
+            <w:tcW w:w="1511" w:type="dxa"/>
+          </w:tcPr>
+          <w:p>
+            <w:pPr>
+              <w:rPr>
+                <w:sz w:val="24"/>
+                <w:szCs w:val="24"/>
+                <w:lang w:val="en-US"/>
+              </w:rPr>
+            </w:pPr>
+            <w:r>
+              <w:rPr>
+                <w:sz w:val="24"/>
+                <w:szCs w:val="24"/>
+                <w:lang w:val="en-US"/>
+              </w:rPr>
+              <w:t>Regularly update dependencies and use tools like Dependabot.</w:t>
+            </w:r>
+          </w:p>
+        </w:tc>
+        <w:tc>
+          <w:tcPr>
+            <w:tcW w:w="1511" w:type="dxa"/>
+          </w:tcPr>
+          <w:p>
+            <w:pPr>
+              <w:rPr>
+                <w:sz w:val="24"/>
+                <w:szCs w:val="24"/>
+                <w:lang w:val="en-US"/>
+              </w:rPr>
+            </w:pPr>
+            <w:r>
+              <w:rPr>
+                <w:sz w:val="24"/>
+                <w:szCs w:val="24"/>
+                <w:lang w:val="en-US"/>
+              </w:rPr>
+              <w:t>Yes</w:t>
+            </w:r>
+          </w:p>
+        </w:tc>
+      </w:tr>
+      <w:tr>
+        <w:tc>
+          <w:tcPr>
+            <w:tcW w:w="1510" w:type="dxa"/>
+          </w:tcPr>
+          <w:p>
+            <w:pPr>
+              <w:rPr>
+                <w:sz w:val="24"/>
+                <w:szCs w:val="24"/>
+                <w:lang w:val="en-US"/>
+              </w:rPr>
+            </w:pPr>
+            <w:r>
+              <w:rPr>
+                <w:sz w:val="24"/>
+                <w:szCs w:val="24"/>
+                <w:lang w:val="en-US"/>
+              </w:rPr>
+              <w:t>A7: Auth Failures</w:t>
+            </w:r>
+          </w:p>
+        </w:tc>
+        <w:tc>
+          <w:tcPr>
+            <w:tcW w:w="1510" w:type="dxa"/>
+          </w:tcPr>
+          <w:p>
+            <w:pPr>
+              <w:rPr>
+                <w:sz w:val="24"/>
+                <w:szCs w:val="24"/>
+                <w:lang w:val="en-US"/>
+              </w:rPr>
+            </w:pPr>
+            <w:r>
+              <w:rPr>
+                <w:sz w:val="24"/>
+                <w:szCs w:val="24"/>
+                <w:lang w:val="en-US"/>
+              </w:rPr>
+              <w:t>2</w:t>
+            </w:r>
+          </w:p>
+        </w:tc>
+        <w:tc>
+          <w:tcPr>
+            <w:tcW w:w="1510" w:type="dxa"/>
+          </w:tcPr>
+          <w:p>
+            <w:pPr>
+              <w:rPr>
+                <w:sz w:val="24"/>
+                <w:szCs w:val="24"/>
+                <w:lang w:val="en-US"/>
+              </w:rPr>
+            </w:pPr>
+            <w:r>
+              <w:rPr>
+                <w:sz w:val="24"/>
+                <w:szCs w:val="24"/>
+                <w:lang w:val="en-US"/>
+              </w:rPr>
+              <w:t>5</w:t>
+            </w:r>
+          </w:p>
+        </w:tc>
+        <w:tc>
+          <w:tcPr>
+            <w:tcW w:w="1510" w:type="dxa"/>
+          </w:tcPr>
+          <w:p>
+            <w:pPr>
+              <w:rPr>
+                <w:sz w:val="24"/>
+                <w:szCs w:val="24"/>
+                <w:lang w:val="en-US"/>
+              </w:rPr>
+            </w:pPr>
+            <w:r>
+              <w:rPr>
+                <w:sz w:val="24"/>
+                <w:szCs w:val="24"/>
+                <w:lang w:val="en-US"/>
+              </w:rPr>
+              <w:t>3</w:t>
+            </w:r>
+          </w:p>
+        </w:tc>
+        <w:tc>
+          <w:tcPr>
+            <w:tcW w:w="1511" w:type="dxa"/>
+          </w:tcPr>
+          <w:p>
+            <w:pPr>
+              <w:rPr>
+                <w:sz w:val="24"/>
+                <w:szCs w:val="24"/>
+                <w:lang w:val="en-US"/>
+              </w:rPr>
+            </w:pPr>
+            <w:r>
+              <w:rPr>
+                <w:sz w:val="24"/>
+                <w:szCs w:val="24"/>
+                <w:lang w:val="en-US"/>
+              </w:rPr>
+              <w:t>Implement multi-factor authentication (MFA) and enforce strong password policies.</w:t>
+            </w:r>
+          </w:p>
+        </w:tc>
+        <w:tc>
+          <w:tcPr>
+            <w:tcW w:w="1511" w:type="dxa"/>
+          </w:tcPr>
+          <w:p>
+            <w:pPr>
+              <w:rPr>
+                <w:sz w:val="24"/>
+                <w:szCs w:val="24"/>
+                <w:lang w:val="en-US"/>
+              </w:rPr>
+            </w:pPr>
+            <w:r>
+              <w:rPr>
+                <w:sz w:val="24"/>
+                <w:szCs w:val="24"/>
+                <w:lang w:val="en-US"/>
+              </w:rPr>
+              <w:t>Yes</w:t>
+            </w:r>
+          </w:p>
+        </w:tc>
+      </w:tr>
+      <w:tr>
+        <w:tc>
+          <w:tcPr>
+            <w:tcW w:w="1510" w:type="dxa"/>
+          </w:tcPr>
+          <w:p>
+            <w:pPr>
+              <w:rPr>
+                <w:sz w:val="24"/>
+                <w:szCs w:val="24"/>
+                <w:lang w:val="en-US"/>
+              </w:rPr>
+            </w:pPr>
+            <w:r>
+              <w:rPr>
+                <w:sz w:val="24"/>
+                <w:szCs w:val="24"/>
+                <w:lang w:val="en-US"/>
+              </w:rPr>
+              <w:t>A8: Integrity Failures</w:t>
+            </w:r>
+          </w:p>
+        </w:tc>
+        <w:tc>
+          <w:tcPr>
+            <w:tcW w:w="1510" w:type="dxa"/>
+          </w:tcPr>
+          <w:p>
+            <w:pPr>
+              <w:rPr>
+                <w:sz w:val="24"/>
+                <w:szCs w:val="24"/>
+                <w:lang w:val="en-US"/>
+              </w:rPr>
+            </w:pPr>
+            <w:r>
+              <w:rPr>
+                <w:sz w:val="24"/>
+                <w:szCs w:val="24"/>
+                <w:lang w:val="en-US"/>
+              </w:rPr>
+              <w:t>2</w:t>
+            </w:r>
+          </w:p>
+        </w:tc>
+        <w:tc>
+          <w:tcPr>
+            <w:tcW w:w="1510" w:type="dxa"/>
+          </w:tcPr>
+          <w:p>
+            <w:pPr>
+              <w:rPr>
+                <w:sz w:val="24"/>
+                <w:szCs w:val="24"/>
+                <w:lang w:val="en-US"/>
+              </w:rPr>
+            </w:pPr>
+            <w:r>
+              <w:rPr>
+                <w:sz w:val="24"/>
+                <w:szCs w:val="24"/>
+                <w:lang w:val="en-US"/>
+              </w:rPr>
+              <w:t>4</w:t>
+            </w:r>
+          </w:p>
+        </w:tc>
+        <w:tc>
+          <w:tcPr>
+            <w:tcW w:w="1510" w:type="dxa"/>
+          </w:tcPr>
+          <w:p>
+            <w:pPr>
+              <w:rPr>
+                <w:sz w:val="24"/>
+                <w:szCs w:val="24"/>
+                <w:lang w:val="en-US"/>
+              </w:rPr>
+            </w:pPr>
+            <w:r>
+              <w:rPr>
+                <w:sz w:val="24"/>
+                <w:szCs w:val="24"/>
+                <w:lang w:val="en-US"/>
+              </w:rPr>
+              <w:t>3</w:t>
+            </w:r>
+          </w:p>
+        </w:tc>
+        <w:tc>
+          <w:tcPr>
+            <w:tcW w:w="1511" w:type="dxa"/>
+          </w:tcPr>
+          <w:p>
+            <w:pPr>
+              <w:rPr>
+                <w:sz w:val="24"/>
+                <w:szCs w:val="24"/>
+                <w:lang w:val="en-US"/>
+              </w:rPr>
+            </w:pPr>
+            <w:r>
+              <w:rPr>
+                <w:sz w:val="24"/>
+                <w:szCs w:val="24"/>
+                <w:lang w:val="en-US"/>
+              </w:rPr>
+              <w:t xml:space="preserve">Use signed updates and validate package </w:t>
+            </w:r>
+            <w:r>
+              <w:rPr>
+                <w:sz w:val="24"/>
+                <w:szCs w:val="24"/>
+                <w:lang w:val="en-US"/>
+              </w:rPr>
+              <w:lastRenderedPageBreak/>
+              <w:t>integrity for all deployments.</w:t>
+            </w:r>
+          </w:p>
+        </w:tc>
+        <w:tc>
+          <w:tcPr>
+            <w:tcW w:w="1511" w:type="dxa"/>
+          </w:tcPr>
+          <w:p>
+            <w:pPr>
+              <w:rPr>
+                <w:sz w:val="24"/>
+                <w:szCs w:val="24"/>
+                <w:lang w:val="en-US"/>
+              </w:rPr>
+            </w:pPr>
+            <w:r>
+              <w:rPr>
+                <w:sz w:val="24"/>
+                <w:szCs w:val="24"/>
+                <w:lang w:val="en-US"/>
+              </w:rPr>
+              <w:lastRenderedPageBreak/>
+              <w:t>Yes</w:t>
+            </w:r>
+          </w:p>
+        </w:tc>
+      </w:tr>
+      <w:tr>
+        <w:tc>
+          <w:tcPr>
+            <w:tcW w:w="1510" w:type="dxa"/>
+          </w:tcPr>
+          <w:p>
+            <w:pPr>
+              <w:rPr>
+                <w:sz w:val="24"/>
+                <w:szCs w:val="24"/>
+                <w:lang w:val="en-US"/>
+              </w:rPr>
+            </w:pPr>
+            <w:r>
+              <w:rPr>
+                <w:sz w:val="24"/>
+                <w:szCs w:val="24"/>
+                <w:lang w:val="en-US"/>
+              </w:rPr>
+              <w:t>A9: Logging Failures</w:t>
+            </w:r>
+          </w:p>
+        </w:tc>
+        <w:tc>
+          <w:tcPr>
+            <w:tcW w:w="1510" w:type="dxa"/>
+          </w:tcPr>
+          <w:p>
+            <w:pPr>
+              <w:rPr>
+                <w:sz w:val="24"/>
+                <w:szCs w:val="24"/>
+                <w:lang w:val="en-US"/>
+              </w:rPr>
+            </w:pPr>
+            <w:r>
+              <w:rPr>
+                <w:sz w:val="24"/>
+                <w:szCs w:val="24"/>
+                <w:lang w:val="en-US"/>
+              </w:rPr>
+              <w:t>5</w:t>
+            </w:r>
+          </w:p>
+        </w:tc>
+        <w:tc>
+          <w:tcPr>
+            <w:tcW w:w="1510" w:type="dxa"/>
+          </w:tcPr>
+          <w:p>
+            <w:pPr>
+              <w:rPr>
+                <w:sz w:val="24"/>
+                <w:szCs w:val="24"/>
+                <w:lang w:val="en-US"/>
+              </w:rPr>
+            </w:pPr>
+            <w:r>
+              <w:rPr>
+                <w:sz w:val="24"/>
+                <w:szCs w:val="24"/>
+                <w:lang w:val="en-US"/>
+              </w:rPr>
+              <w:t>3</w:t>
+            </w:r>
+          </w:p>
+        </w:tc>
+        <w:tc>
+          <w:tcPr>
+            <w:tcW w:w="1510" w:type="dxa"/>
+          </w:tcPr>
+          <w:p>
+            <w:pPr>
+              <w:rPr>
+                <w:sz w:val="24"/>
+                <w:szCs w:val="24"/>
+                <w:lang w:val="en-US"/>
+              </w:rPr>
+            </w:pPr>
+            <w:r>
+              <w:rPr>
+                <w:sz w:val="24"/>
+                <w:szCs w:val="24"/>
+                <w:lang w:val="en-US"/>
+              </w:rPr>
+              <w:t>4</w:t>
+            </w:r>
+          </w:p>
+        </w:tc>
+        <w:tc>
+          <w:tcPr>
+            <w:tcW w:w="1511" w:type="dxa"/>
+          </w:tcPr>
+          <w:p>
+            <w:pPr>
+              <w:rPr>
+                <w:sz w:val="24"/>
+                <w:szCs w:val="24"/>
+                <w:lang w:val="en-US"/>
+              </w:rPr>
+            </w:pPr>
+            <w:r>
+              <w:rPr>
+                <w:sz w:val="24"/>
+                <w:szCs w:val="24"/>
+                <w:lang w:val="en-US"/>
+              </w:rPr>
+              <w:t>Implement centralized logging and monitoring systems with alerting.</w:t>
+            </w:r>
+          </w:p>
+        </w:tc>
+        <w:tc>
+          <w:tcPr>
+            <w:tcW w:w="1511" w:type="dxa"/>
+          </w:tcPr>
+          <w:p>
+            <w:pPr>
+              <w:rPr>
+                <w:sz w:val="24"/>
+                <w:szCs w:val="24"/>
+                <w:lang w:val="en-US"/>
+              </w:rPr>
+            </w:pPr>
+            <w:r>
+              <w:rPr>
+                <w:sz w:val="24"/>
+                <w:szCs w:val="24"/>
+                <w:lang w:val="en-US"/>
+              </w:rPr>
+              <w:t>Yes</w:t>
+            </w:r>
+          </w:p>
+        </w:tc>
+      </w:tr>
+      <w:tr>
+        <w:tc>
+          <w:tcPr>
+            <w:tcW w:w="1510" w:type="dxa"/>
+          </w:tcPr>
+          <w:p>
+            <w:pPr>
+              <w:rPr>
+                <w:sz w:val="24"/>
+                <w:szCs w:val="24"/>
+                <w:lang w:val="en-US"/>
+              </w:rPr>
+            </w:pPr>
+            <w:r>
+              <w:rPr>
+                <w:sz w:val="24"/>
+                <w:szCs w:val="24"/>
+                <w:lang w:val="en-US"/>
+              </w:rPr>
+              <w:t>A10: SSRF</w:t>
+            </w:r>
+          </w:p>
+        </w:tc>
+        <w:tc>
+          <w:tcPr>
+            <w:tcW w:w="1510" w:type="dxa"/>
+          </w:tcPr>
+          <w:p>
+            <w:pPr>
+              <w:rPr>
+                <w:sz w:val="24"/>
+                <w:szCs w:val="24"/>
+                <w:lang w:val="en-US"/>
+              </w:rPr>
+            </w:pPr>
+            <w:r>
+              <w:rPr>
+                <w:sz w:val="24"/>
+                <w:szCs w:val="24"/>
+                <w:lang w:val="en-US"/>
+              </w:rPr>
+              <w:t>2</w:t>
+            </w:r>
+          </w:p>
+        </w:tc>
+        <w:tc>
+          <w:tcPr>
+            <w:tcW w:w="1510" w:type="dxa"/>
+          </w:tcPr>
+          <w:p>
+            <w:pPr>
+              <w:rPr>
+                <w:sz w:val="24"/>
+                <w:szCs w:val="24"/>
+                <w:lang w:val="en-US"/>
+              </w:rPr>
+            </w:pPr>
+            <w:r>
+              <w:rPr>
+                <w:sz w:val="24"/>
+                <w:szCs w:val="24"/>
+                <w:lang w:val="en-US"/>
+              </w:rPr>
+              <w:t>3</w:t>
+            </w:r>
+          </w:p>
+        </w:tc>
+        <w:tc>
+          <w:tcPr>
+            <w:tcW w:w="1510" w:type="dxa"/>
+          </w:tcPr>
+          <w:p>
+            <w:pPr>
+              <w:rPr>
+                <w:sz w:val="24"/>
+                <w:szCs w:val="24"/>
+                <w:lang w:val="en-US"/>
+              </w:rPr>
+            </w:pPr>
+            <w:r>
+              <w:rPr>
+                <w:sz w:val="24"/>
+                <w:szCs w:val="24"/>
+                <w:lang w:val="en-US"/>
+              </w:rPr>
+              <w:t>2</w:t>
+            </w:r>
+          </w:p>
+        </w:tc>
+        <w:tc>
+          <w:tcPr>
+            <w:tcW w:w="1511" w:type="dxa"/>
+          </w:tcPr>
+          <w:p>
+            <w:pPr>
+              <w:rPr>
+                <w:sz w:val="24"/>
+                <w:szCs w:val="24"/>
+                <w:lang w:val="en-US"/>
+              </w:rPr>
+            </w:pPr>
+            <w:r>
+              <w:rPr>
+                <w:sz w:val="24"/>
+                <w:szCs w:val="24"/>
+                <w:lang w:val="en-US"/>
+              </w:rPr>
+              <w:t>Validate all user inputs and enforce strict firewall rules for external resource access.</w:t>
+            </w:r>
+          </w:p>
+        </w:tc>
+        <w:tc>
+          <w:tcPr>
+            <w:tcW w:w="1511" w:type="dxa"/>
+          </w:tcPr>
+          <w:p>
+            <w:pPr>
+              <w:rPr>
+                <w:sz w:val="24"/>
+                <w:szCs w:val="24"/>
+                <w:lang w:val="en-US"/>
+              </w:rPr>
+            </w:pPr>
+            <w:r>
+              <w:rPr>
+                <w:sz w:val="24"/>
+                <w:szCs w:val="24"/>
+                <w:lang w:val="en-US"/>
+              </w:rPr>
+              <w:t>Yes</w:t>
+            </w:r>
+          </w:p>
+        </w:tc>
+      </w:tr>
+    </w:tbl>
+    <w:p>
+      <w:pPr>
+        <w:rPr>
+          <w:sz w:val="24"/>
+          <w:szCs w:val="24"/>
+          <w:lang w:val="en-US"/>
+        </w:rPr>
+      </w:pPr>
+    </w:p>
+    <w:p>
+      <w:pPr>
+        <w:rPr>
+          <w:sz w:val="24"/>
+          <w:szCs w:val="24"/>
+          <w:lang w:val="en-US"/>
+        </w:rPr>
+      </w:pPr>
+    </w:p>
+    <w:p>
+      <w:pPr>
+        <w:pStyle w:val="2"/>
+        <w:rPr>
+          <w:lang w:val="en-US"/>
+        </w:rPr>
+      </w:pPr>
+      <w:r>
+        <w:rPr>
+          <w:lang w:val="en-US"/>
+        </w:rPr>
+        <w:t>Reasoning</w:t>
+      </w:r>
+    </w:p>
+    <w:p>
+      <w:pPr>
+        <w:rPr>
+          <w:lang w:val="en-US"/>
+        </w:rPr>
+      </w:pPr>
+    </w:p>
+    <w:p>
+      <w:pPr>
+        <w:pStyle w:val="a9"/>
+        <w:numPr>
+          <w:ilvl w:val="0"/>
+          <w:numId w:val="3"/>
+        </w:numPr>
+        <w:rPr>
+          <w:lang w:val="en-US"/>
+        </w:rPr>
+      </w:pPr>
+      <w:r>
+        <w:rPr>
+          <w:lang w:val="en-US"/>
+        </w:rPr>
+        <w:t>Broken Access Control: The application allows users with different roles (e.g., admin, trainers, and users). Without role-based validation, unauthorized access could lead to severe data breaches. Implementing RBAC mitigates this risk effectively.</w:t>
+      </w:r>
+    </w:p>
+    <w:p>
+      <w:pPr>
+        <w:pStyle w:val="a9"/>
+        <w:numPr>
+          <w:ilvl w:val="0"/>
+          <w:numId w:val="3"/>
+        </w:numPr>
+        <w:rPr>
+          <w:lang w:val="en-US"/>
+        </w:rPr>
+      </w:pPr>
+      <w:r>
+        <w:rPr>
+          <w:lang w:val="en-US"/>
+        </w:rPr>
+        <w:t>Cryptographic Failures: Since the application uses authentication tokens and handles sensitive user data, strong encryption and secure HTTPS communication are crucial. Weak encryption could expose sensitive information during transmission.</w:t>
+      </w:r>
+    </w:p>
+    <w:p>
+      <w:pPr>
+        <w:pStyle w:val="a9"/>
+        <w:numPr>
+          <w:ilvl w:val="0"/>
+          <w:numId w:val="3"/>
+        </w:numPr>
+        <w:rPr>
+          <w:lang w:val="en-US"/>
+        </w:rPr>
+      </w:pPr>
+      <w:r>
+        <w:rPr>
+          <w:lang w:val="en-US"/>
+        </w:rPr>
+        <w:t>Injection: SQL injection is a high risk for any application dealing with a database. Prepared statements and input validation reduce this risk significantly.</w:t>
+      </w:r>
+    </w:p>
+    <w:p>
+      <w:pPr>
+        <w:pStyle w:val="a9"/>
+        <w:numPr>
+          <w:ilvl w:val="0"/>
+          <w:numId w:val="3"/>
+        </w:numPr>
+        <w:rPr>
+          <w:lang w:val="en-US"/>
+        </w:rPr>
+      </w:pPr>
+      <w:r>
+        <w:rPr>
+          <w:lang w:val="en-US"/>
+        </w:rPr>
+        <w:t>Insecure Design: Following secure design patterns ensures potential vulnerabilities are addressed during development rather than post-deployment.</w:t>
+      </w:r>
+    </w:p>
+    <w:p>
+      <w:pPr>
+        <w:pStyle w:val="a9"/>
+        <w:numPr>
+          <w:ilvl w:val="0"/>
+          <w:numId w:val="3"/>
+        </w:numPr>
+        <w:rPr>
+          <w:lang w:val="en-US"/>
+        </w:rPr>
+      </w:pPr>
+      <w:r>
+        <w:rPr>
+          <w:lang w:val="en-US"/>
+        </w:rPr>
+        <w:t>Security Misconfiguration: Misconfigured servers and frameworks are an easy target. Regular configuration reviews and automated scans mitigate this risk.</w:t>
+      </w:r>
+    </w:p>
+    <w:p>
+      <w:pPr>
+        <w:pStyle w:val="a9"/>
+        <w:numPr>
+          <w:ilvl w:val="0"/>
+          <w:numId w:val="3"/>
+        </w:numPr>
+        <w:rPr>
+          <w:lang w:val="en-US"/>
+        </w:rPr>
+      </w:pPr>
+      <w:r>
+        <w:rPr>
+          <w:lang w:val="en-US"/>
+        </w:rPr>
+        <w:t>Vulnerable Components: The application depends on libraries and frameworks. Keeping these updated reduces exposure to known vulnerabilities.</w:t>
+      </w:r>
+    </w:p>
+    <w:p>
+      <w:pPr>
+        <w:pStyle w:val="a9"/>
+        <w:numPr>
+          <w:ilvl w:val="0"/>
+          <w:numId w:val="3"/>
+        </w:numPr>
+        <w:rPr>
+          <w:lang w:val="en-US"/>
+        </w:rPr>
+      </w:pPr>
+      <w:r>
+        <w:rPr>
+          <w:lang w:val="en-US"/>
+        </w:rPr>
+        <w:t>Authentication Failures: MFA ensures additional security against unauthorized access, especially for admin and trainer accounts.</w:t>
+      </w:r>
+    </w:p>
+    <w:p>
+      <w:pPr>
+        <w:pStyle w:val="a9"/>
+        <w:numPr>
+          <w:ilvl w:val="0"/>
+          <w:numId w:val="3"/>
+        </w:numPr>
+        <w:rPr>
+          <w:lang w:val="en-US"/>
+        </w:rPr>
+      </w:pPr>
+      <w:r>
+        <w:rPr>
+          <w:lang w:val="en-US"/>
+        </w:rPr>
+        <w:t>Data Integrity Failures: Signed updates ensure data integrity for both backend services and frontend updates.</w:t>
+      </w:r>
+    </w:p>
+    <w:p>
+      <w:pPr>
+        <w:pStyle w:val="a9"/>
+        <w:numPr>
+          <w:ilvl w:val="0"/>
+          <w:numId w:val="3"/>
+        </w:numPr>
+        <w:rPr>
+          <w:lang w:val="en-US"/>
+        </w:rPr>
+      </w:pPr>
+      <w:r>
+        <w:rPr>
+          <w:lang w:val="en-US"/>
+        </w:rPr>
+        <w:t>Logging Failures: Without proper logging, tracking security breaches becomes challenging. A centralized logging mechanism ensures actionable insights are available in real-time.</w:t>
+      </w:r>
+    </w:p>
+    <w:p>
+      <w:pPr>
+        <w:pStyle w:val="a9"/>
+        <w:numPr>
+          <w:ilvl w:val="0"/>
+          <w:numId w:val="3"/>
+        </w:numPr>
+        <w:rPr>
+          <w:lang w:val="en-US"/>
+        </w:rPr>
+      </w:pPr>
+      <w:r>
+        <w:rPr>
+          <w:lang w:val="en-US"/>
+        </w:rPr>
+        <w:t>SSRF: The application doesn’t directly deal with external resource fetching but validating user inputs and firewall rules minimize this risk.</w:t>
+      </w:r>
+    </w:p>
+    <w:p>
+      <w:pPr>
+        <w:rPr>
+          <w:lang w:val="en-US"/>
+        </w:rPr>
+      </w:pPr>
+    </w:p>
+    <w:p>
+      <w:pPr>
+        <w:pStyle w:val="2"/>
+        <w:rPr>
+          <w:lang w:val="en-US"/>
+        </w:rPr>
+      </w:pPr>
+      <w:r>
+        <w:rPr>
+          <w:lang w:val="en-US"/>
+        </w:rPr>
+        <w:lastRenderedPageBreak/>
+        <w:t>Conclusion</w:t>
+      </w:r>
+    </w:p>
+    <w:p>
+      <w:pPr>
+        <w:rPr>
+          <w:lang w:val="en-US"/>
+        </w:rPr>
+      </w:pPr>
+    </w:p>
+    <w:p>
+      <w:pPr>
+        <w:rPr>
+          <w:lang w:val="en-US"/>
+        </w:rPr>
+      </w:pPr>
+      <w:r>
+        <w:rPr>
+          <w:lang w:val="en-US"/>
+        </w:rPr>
+        <w:t>The fitness application is reasonably secure with existing measures such as HTTPS enforcement, prepared statements, and role-based access control. However, continuous security assessments are critical, especially as new features are added. Planned improvements include implementing centralized logging, multi-factor authentication, and regular dependency updates.</w:t>
+      </w:r>
+    </w:p>
+    <w:p>
+      <w:pPr>
+        <w:rPr>
+          <w:lang w:val="en-US"/>
+        </w:rPr>
+      </w:pPr>
+      <w:r>
+        <w:rPr>
+          <w:lang w:val="en-US"/>
+        </w:rPr>
+        <w:t>While the app currently addresses major OWASP risks, further enhancements like automated vulnerability scans and regular penetration testing will ensure long-term security compliance.</w:t>
+      </w:r>
     </w:p>
     <w:sectPr>
       <w:pgSz w:w="11906" w:h="16838"/>
@@ -1665,11 +3039,11 @@
 </file>
 
 <file path=word/numbering.xml><?xml version="1.0" encoding="utf-8"?>
-<w:numbering xmlns:wpc="http://schemas.microsoft.com/office/word/2010/wordprocessingCanvas" xmlns:cx="http://schemas.microsoft.com/office/drawing/2014/chartex" xmlns:cx1="http://schemas.microsoft.com/office/drawing/2015/9/8/chartex" xmlns:cx2="http://schemas.microsoft.com/office/drawing/2015/10/21/chartex" xmlns:cx3="http://schemas.microsoft.com/office/drawing/2016/5/9/chartex" xmlns:cx4="http://schemas.microsoft.com/office/drawing/2016/5/10/chartex" xmlns:cx5="http://schemas.microsoft.com/office/drawing/2016/5/11/chartex" xmlns:cx6="http://schemas.microsoft.com/office/drawing/2016/5/12/chartex" xmlns:cx7="http://schemas.microsoft.com/office/drawing/2016/5/13/chartex" xmlns:cx8="http://schemas.microsoft.com/office/drawing/2016/5/14/chartex" xmlns:mc="http://schemas.openxmlformats.org/markup-compatibility/2006" xmlns:aink="http://schemas.microsoft.com/office/drawing/2016/ink" xmlns:am3d="http://schemas.microsoft.com/office/drawing/2017/model3d" xmlns:o="urn:schemas-microsoft-com:office:office" xmlns:oel="http://schemas.microsoft.com/office/2019/extlst" xmlns:r="http://schemas.openxmlformats.org/officeDocument/2006/relationships" xmlns:m="http://schemas.openxmlformats.org/officeDocument/2006/math" xmlns:v="urn:schemas-microsoft-com:vml" xmlns:wp14="http://schemas.microsoft.com/office/word/2010/wordprocessingDrawing" xmlns:wp="http://schemas.openxmlformats.org/drawingml/2006/wordprocessingDrawing" xmlns:w10="urn:schemas-microsoft-com:office:word" xmlns:w="http://schemas.openxmlformats.org/wordprocessingml/2006/main" xmlns:w14="http://schemas.microsoft.com/office/word/2010/wordml" xmlns:w15="http://schemas.microsoft.com/office/word/2012/wordml" xmlns:w16cex="http://schemas.microsoft.com/office/word/2018/wordml/cex" xmlns:w16cid="http://schemas.microsoft.com/office/word/2016/wordml/cid" xmlns:w16="http://schemas.microsoft.com/office/word/2018/wordml" xmlns:w16du="http://schemas.microsoft.com/office/word/2023/wordml/word16du" xmlns:w16sdtdh="http://schemas.microsoft.com/office/word/2020/wordml/sdtdatahash" xmlns:w16se="http://schemas.microsoft.com/office/word/2015/wordml/symex" xmlns:wpg="http://schemas.microsoft.com/office/word/2010/wordprocessingGroup" xmlns:wpi="http://schemas.microsoft.com/office/word/2010/wordprocessingInk" xmlns:wne="http://schemas.microsoft.com/office/word/2006/wordml" xmlns:wps="http://schemas.microsoft.com/office/word/2010/wordprocessingShape" mc:Ignorable="w14 w15 w16se w16cid w16 w16cex w16sdtdh w16du wp14">
+<w:numbering xmlns:wpc="http://schemas.microsoft.com/office/word/2010/wordprocessingCanvas" xmlns:cx="http://schemas.microsoft.com/office/drawing/2014/chartex" xmlns:cx1="http://schemas.microsoft.com/office/drawing/2015/9/8/chartex" xmlns:cx2="http://schemas.microsoft.com/office/drawing/2015/10/21/chartex" xmlns:cx3="http://schemas.microsoft.com/office/drawing/2016/5/9/chartex" xmlns:cx4="http://schemas.microsoft.com/office/drawing/2016/5/10/chartex" xmlns:cx5="http://schemas.microsoft.com/office/drawing/2016/5/11/chartex" xmlns:cx6="http://schemas.microsoft.com/office/drawing/2016/5/12/chartex" xmlns:cx7="http://schemas.microsoft.com/office/drawing/2016/5/13/chartex" xmlns:cx8="http://schemas.microsoft.com/office/drawing/2016/5/14/chartex" xmlns:mc="http://schemas.openxmlformats.org/markup-compatibility/2006" xmlns:aink="http://schemas.microsoft.com/office/drawing/2016/ink" xmlns:am3d="http://schemas.microsoft.com/office/drawing/2017/model3d" xmlns:o="urn:schemas-microsoft-com:office:office" xmlns:oel="http://schemas.microsoft.com/office/2019/extlst" xmlns:r="http://schemas.openxmlformats.org/officeDocument/2006/relationships" xmlns:m="http://schemas.openxmlformats.org/officeDocument/2006/math" xmlns:v="urn:schemas-microsoft-com:vml" xmlns:wp14="http://schemas.microsoft.com/office/word/2010/wordprocessingDrawing" xmlns:wp="http://schemas.openxmlformats.org/drawingml/2006/wordprocessingDrawing" xmlns:w10="urn:schemas-microsoft-com:office:word" xmlns:w="http://schemas.openxmlformats.org/wordprocessingml/2006/main" xmlns:w14="http://schemas.microsoft.com/office/word/2010/wordml" xmlns:w15="http://schemas.microsoft.com/office/word/2012/wordml" xmlns:w16cex="http://schemas.microsoft.com/office/word/2018/wordml/cex" xmlns:w16cid="http://schemas.microsoft.com/office/word/2016/wordml/cid" xmlns:w16="http://schemas.microsoft.com/office/word/2018/wordml" xmlns:w16du="http://schemas.microsoft.com/office/word/2023/wordml/word16du" xmlns:w16sdtdh="http://schemas.microsoft.com/office/word/2020/wordml/sdtdatahash" xmlns:w16sdtfl="http://schemas.microsoft.com/office/word/2024/wordml/sdtformatlock" xmlns:w16se="http://schemas.microsoft.com/office/word/2015/wordml/symex" xmlns:wpg="http://schemas.microsoft.com/office/word/2010/wordprocessingGroup" xmlns:wpi="http://schemas.microsoft.com/office/word/2010/wordprocessingInk" xmlns:wne="http://schemas.microsoft.com/office/word/2006/wordml" xmlns:wps="http://schemas.microsoft.com/office/word/2010/wordprocessingShape" mc:Ignorable="w14 w15 w16se w16cid w16 w16cex w16sdtdh w16sdtfl w16du wp14">
   <w:abstractNum w:abstractNumId="0" w15:restartNumberingAfterBreak="0">
     <w:nsid w:val="14F40A71"/>
     <w:multiLevelType w:val="hybridMultilevel"/>
-    <w:tmpl w:val="60EC9DF8"/>
+    <w:tmpl w:val="4F920246"/>
     <w:lvl w:ilvl="0" w:tplc="04020001">
       <w:start w:val="1"/>
       <w:numFmt w:val="bullet"/>
@@ -2134,7 +3508,7 @@
 </file>
 
 <file path=word/styles.xml><?xml version="1.0" encoding="utf-8"?>
-<w:styles xmlns:mc="http://schemas.openxmlformats.org/markup-compatibility/2006" xmlns:r="http://schemas.openxmlformats.org/officeDocument/2006/relationships" xmlns:w="http://schemas.openxmlformats.org/wordprocessingml/2006/main" xmlns:w14="http://schemas.microsoft.com/office/word/2010/wordml" xmlns:w15="http://schemas.microsoft.com/office/word/2012/wordml" xmlns:w16cex="http://schemas.microsoft.com/office/word/2018/wordml/cex" xmlns:w16cid="http://schemas.microsoft.com/office/word/2016/wordml/cid" xmlns:w16="http://schemas.microsoft.com/office/word/2018/wordml" xmlns:w16du="http://schemas.microsoft.com/office/word/2023/wordml/word16du" xmlns:w16sdtdh="http://schemas.microsoft.com/office/word/2020/wordml/sdtdatahash" xmlns:w16se="http://schemas.microsoft.com/office/word/2015/wordml/symex" mc:Ignorable="w14 w15 w16se w16cid w16 w16cex w16sdtdh w16du">
+<w:styles xmlns:mc="http://schemas.openxmlformats.org/markup-compatibility/2006" xmlns:r="http://schemas.openxmlformats.org/officeDocument/2006/relationships" xmlns:w="http://schemas.openxmlformats.org/wordprocessingml/2006/main" xmlns:w14="http://schemas.microsoft.com/office/word/2010/wordml" xmlns:w15="http://schemas.microsoft.com/office/word/2012/wordml" xmlns:w16cex="http://schemas.microsoft.com/office/word/2018/wordml/cex" xmlns:w16cid="http://schemas.microsoft.com/office/word/2016/wordml/cid" xmlns:w16="http://schemas.microsoft.com/office/word/2018/wordml" xmlns:w16du="http://schemas.microsoft.com/office/word/2023/wordml/word16du" xmlns:w16sdtdh="http://schemas.microsoft.com/office/word/2020/wordml/sdtdatahash" xmlns:w16sdtfl="http://schemas.microsoft.com/office/word/2024/wordml/sdtformatlock" xmlns:w16se="http://schemas.microsoft.com/office/word/2015/wordml/symex" mc:Ignorable="w14 w15 w16se w16cid w16 w16cex w16sdtdh w16sdtfl w16du">
   <w:docDefaults>
     <w:rPrDefault>
       <w:rPr>
@@ -2530,15 +3904,15 @@
     <w:lsdException w:name="Unresolved Mention" w:semiHidden="1" w:unhideWhenUsed="1"/>
     <w:lsdException w:name="Smart Link" w:semiHidden="1" w:unhideWhenUsed="1"/>
   </w:latentStyles>
-  <w:style w:type="paragraph" w:default="1" w:styleId="Normal">
+  <w:style w:type="paragraph" w:default="1" w:styleId="a">
     <w:name w:val="Normal"/>
     <w:qFormat/>
   </w:style>
-  <w:style w:type="paragraph" w:styleId="Heading1">
+  <w:style w:type="paragraph" w:styleId="1">
     <w:name w:val="heading 1"/>
-    <w:basedOn w:val="Normal"/>
-    <w:next w:val="Normal"/>
-    <w:link w:val="Heading1Char"/>
+    <w:basedOn w:val="a"/>
+    <w:next w:val="a"/>
+    <w:link w:val="10"/>
     <w:uiPriority w:val="9"/>
     <w:qFormat/>
     <w:rsid w:val="00BD5A5E"/>
@@ -2555,13 +3929,12 @@
       <w:szCs w:val="40"/>
     </w:rPr>
   </w:style>
-  <w:style w:type="paragraph" w:styleId="Heading2">
+  <w:style w:type="paragraph" w:styleId="2">
     <w:name w:val="heading 2"/>
-    <w:basedOn w:val="Normal"/>
-    <w:next w:val="Normal"/>
-    <w:link w:val="Heading2Char"/>
+    <w:basedOn w:val="a"/>
+    <w:next w:val="a"/>
+    <w:link w:val="20"/>
     <w:uiPriority w:val="9"/>
-    <w:semiHidden/>
     <w:unhideWhenUsed/>
     <w:qFormat/>
     <w:rsid w:val="00BD5A5E"/>
@@ -2578,13 +3951,12 @@
       <w:szCs w:val="32"/>
     </w:rPr>
   </w:style>
-  <w:style w:type="paragraph" w:styleId="Heading3">
+  <w:style w:type="paragraph" w:styleId="3">
     <w:name w:val="heading 3"/>
-    <w:basedOn w:val="Normal"/>
-    <w:next w:val="Normal"/>
-    <w:link w:val="Heading3Char"/>
+    <w:basedOn w:val="a"/>
+    <w:next w:val="a"/>
+    <w:link w:val="30"/>
     <w:uiPriority w:val="9"/>
-    <w:semiHidden/>
     <w:unhideWhenUsed/>
     <w:qFormat/>
     <w:rsid w:val="00BD5A5E"/>
@@ -2601,11 +3973,11 @@
       <w:szCs w:val="28"/>
     </w:rPr>
   </w:style>
-  <w:style w:type="paragraph" w:styleId="Heading4">
+  <w:style w:type="paragraph" w:styleId="4">
     <w:name w:val="heading 4"/>
-    <w:basedOn w:val="Normal"/>
-    <w:next w:val="Normal"/>
-    <w:link w:val="Heading4Char"/>
+    <w:basedOn w:val="a"/>
+    <w:next w:val="a"/>
+    <w:link w:val="40"/>
     <w:uiPriority w:val="9"/>
     <w:semiHidden/>
     <w:unhideWhenUsed/>
@@ -2624,11 +3996,11 @@
       <w:color w:val="2F5496" w:themeColor="accent1" w:themeShade="BF"/>
     </w:rPr>
   </w:style>
-  <w:style w:type="paragraph" w:styleId="Heading5">
+  <w:style w:type="paragraph" w:styleId="5">
     <w:name w:val="heading 5"/>
-    <w:basedOn w:val="Normal"/>
-    <w:next w:val="Normal"/>
-    <w:link w:val="Heading5Char"/>
+    <w:basedOn w:val="a"/>
+    <w:next w:val="a"/>
+    <w:link w:val="50"/>
     <w:uiPriority w:val="9"/>
     <w:semiHidden/>
     <w:unhideWhenUsed/>
@@ -2645,11 +4017,11 @@
       <w:color w:val="2F5496" w:themeColor="accent1" w:themeShade="BF"/>
     </w:rPr>
   </w:style>
-  <w:style w:type="paragraph" w:styleId="Heading6">
+  <w:style w:type="paragraph" w:styleId="6">
     <w:name w:val="heading 6"/>
-    <w:basedOn w:val="Normal"/>
-    <w:next w:val="Normal"/>
-    <w:link w:val="Heading6Char"/>
+    <w:basedOn w:val="a"/>
+    <w:next w:val="a"/>
+    <w:link w:val="60"/>
     <w:uiPriority w:val="9"/>
     <w:semiHidden/>
     <w:unhideWhenUsed/>
@@ -2668,11 +4040,11 @@
       <w:color w:val="595959" w:themeColor="text1" w:themeTint="A6"/>
     </w:rPr>
   </w:style>
-  <w:style w:type="paragraph" w:styleId="Heading7">
+  <w:style w:type="paragraph" w:styleId="7">
     <w:name w:val="heading 7"/>
-    <w:basedOn w:val="Normal"/>
-    <w:next w:val="Normal"/>
-    <w:link w:val="Heading7Char"/>
+    <w:basedOn w:val="a"/>
+    <w:next w:val="a"/>
+    <w:link w:val="70"/>
     <w:uiPriority w:val="9"/>
     <w:semiHidden/>
     <w:unhideWhenUsed/>
@@ -2689,11 +4061,11 @@
       <w:color w:val="595959" w:themeColor="text1" w:themeTint="A6"/>
     </w:rPr>
   </w:style>
-  <w:style w:type="paragraph" w:styleId="Heading8">
+  <w:style w:type="paragraph" w:styleId="8">
     <w:name w:val="heading 8"/>
-    <w:basedOn w:val="Normal"/>
-    <w:next w:val="Normal"/>
-    <w:link w:val="Heading8Char"/>
+    <w:basedOn w:val="a"/>
+    <w:next w:val="a"/>
+    <w:link w:val="80"/>
     <w:uiPriority w:val="9"/>
     <w:semiHidden/>
     <w:unhideWhenUsed/>
@@ -2712,11 +4084,11 @@
       <w:color w:val="272727" w:themeColor="text1" w:themeTint="D8"/>
     </w:rPr>
   </w:style>
-  <w:style w:type="paragraph" w:styleId="Heading9">
+  <w:style w:type="paragraph" w:styleId="9">
     <w:name w:val="heading 9"/>
-    <w:basedOn w:val="Normal"/>
-    <w:next w:val="Normal"/>
-    <w:link w:val="Heading9Char"/>
+    <w:basedOn w:val="a"/>
+    <w:next w:val="a"/>
+    <w:link w:val="90"/>
     <w:uiPriority w:val="9"/>
     <w:semiHidden/>
     <w:unhideWhenUsed/>
@@ -2733,13 +4105,12 @@
       <w:color w:val="272727" w:themeColor="text1" w:themeTint="D8"/>
     </w:rPr>
   </w:style>
-  <w:style w:type="character" w:default="1" w:styleId="DefaultParagraphFont">
+  <w:style w:type="character" w:default="1" w:styleId="a0">
     <w:name w:val="Default Paragraph Font"/>
     <w:uiPriority w:val="1"/>
-    <w:semiHidden/>
     <w:unhideWhenUsed/>
   </w:style>
-  <w:style w:type="table" w:default="1" w:styleId="TableNormal">
+  <w:style w:type="table" w:default="1" w:styleId="a1">
     <w:name w:val="Normal Table"/>
     <w:uiPriority w:val="99"/>
     <w:semiHidden/>
@@ -2754,16 +4125,16 @@
       </w:tblCellMar>
     </w:tblPr>
   </w:style>
-  <w:style w:type="numbering" w:default="1" w:styleId="NoList">
+  <w:style w:type="numbering" w:default="1" w:styleId="a2">
     <w:name w:val="No List"/>
     <w:uiPriority w:val="99"/>
     <w:semiHidden/>
     <w:unhideWhenUsed/>
   </w:style>
-  <w:style w:type="character" w:customStyle="1" w:styleId="Heading1Char">
-    <w:name w:val="Heading 1 Char"/>
-    <w:basedOn w:val="DefaultParagraphFont"/>
-    <w:link w:val="Heading1"/>
+  <w:style w:type="character" w:customStyle="1" w:styleId="10">
+    <w:name w:val="Заглавие 1 Знак"/>
+    <w:basedOn w:val="a0"/>
+    <w:link w:val="1"/>
     <w:uiPriority w:val="9"/>
     <w:rsid w:val="00BD5A5E"/>
     <w:rPr>
@@ -2773,12 +4144,11 @@
       <w:szCs w:val="40"/>
     </w:rPr>
   </w:style>
-  <w:style w:type="character" w:customStyle="1" w:styleId="Heading2Char">
-    <w:name w:val="Heading 2 Char"/>
-    <w:basedOn w:val="DefaultParagraphFont"/>
-    <w:link w:val="Heading2"/>
+  <w:style w:type="character" w:customStyle="1" w:styleId="20">
+    <w:name w:val="Заглавие 2 Знак"/>
+    <w:basedOn w:val="a0"/>
+    <w:link w:val="2"/>
     <w:uiPriority w:val="9"/>
-    <w:semiHidden/>
     <w:rsid w:val="00BD5A5E"/>
     <w:rPr>
       <w:rFonts w:asciiTheme="majorHAnsi" w:eastAsiaTheme="majorEastAsia" w:hAnsiTheme="majorHAnsi" w:cstheme="majorBidi"/>
@@ -2787,12 +4157,11 @@
       <w:szCs w:val="32"/>
     </w:rPr>
   </w:style>
-  <w:style w:type="character" w:customStyle="1" w:styleId="Heading3Char">
-    <w:name w:val="Heading 3 Char"/>
-    <w:basedOn w:val="DefaultParagraphFont"/>
-    <w:link w:val="Heading3"/>
+  <w:style w:type="character" w:customStyle="1" w:styleId="30">
+    <w:name w:val="Заглавие 3 Знак"/>
+    <w:basedOn w:val="a0"/>
+    <w:link w:val="3"/>
     <w:uiPriority w:val="9"/>
-    <w:semiHidden/>
     <w:rsid w:val="00BD5A5E"/>
     <w:rPr>
       <w:rFonts w:eastAsiaTheme="majorEastAsia" w:cstheme="majorBidi"/>
@@ -2801,10 +4170,10 @@
       <w:szCs w:val="28"/>
     </w:rPr>
   </w:style>
-  <w:style w:type="character" w:customStyle="1" w:styleId="Heading4Char">
-    <w:name w:val="Heading 4 Char"/>
-    <w:basedOn w:val="DefaultParagraphFont"/>
-    <w:link w:val="Heading4"/>
+  <w:style w:type="character" w:customStyle="1" w:styleId="40">
+    <w:name w:val="Заглавие 4 Знак"/>
+    <w:basedOn w:val="a0"/>
+    <w:link w:val="4"/>
     <w:uiPriority w:val="9"/>
     <w:semiHidden/>
     <w:rsid w:val="00BD5A5E"/>
@@ -2815,10 +4184,10 @@
       <w:color w:val="2F5496" w:themeColor="accent1" w:themeShade="BF"/>
     </w:rPr>
   </w:style>
-  <w:style w:type="character" w:customStyle="1" w:styleId="Heading5Char">
-    <w:name w:val="Heading 5 Char"/>
-    <w:basedOn w:val="DefaultParagraphFont"/>
-    <w:link w:val="Heading5"/>
+  <w:style w:type="character" w:customStyle="1" w:styleId="50">
+    <w:name w:val="Заглавие 5 Знак"/>
+    <w:basedOn w:val="a0"/>
+    <w:link w:val="5"/>
     <w:uiPriority w:val="9"/>
     <w:semiHidden/>
     <w:rsid w:val="00BD5A5E"/>
@@ -2827,10 +4196,10 @@
       <w:color w:val="2F5496" w:themeColor="accent1" w:themeShade="BF"/>
     </w:rPr>
   </w:style>
-  <w:style w:type="character" w:customStyle="1" w:styleId="Heading6Char">
-    <w:name w:val="Heading 6 Char"/>
-    <w:basedOn w:val="DefaultParagraphFont"/>
-    <w:link w:val="Heading6"/>
+  <w:style w:type="character" w:customStyle="1" w:styleId="60">
+    <w:name w:val="Заглавие 6 Знак"/>
+    <w:basedOn w:val="a0"/>
+    <w:link w:val="6"/>
     <w:uiPriority w:val="9"/>
     <w:semiHidden/>
     <w:rsid w:val="00BD5A5E"/>
@@ -2841,10 +4210,10 @@
       <w:color w:val="595959" w:themeColor="text1" w:themeTint="A6"/>
     </w:rPr>
   </w:style>
-  <w:style w:type="character" w:customStyle="1" w:styleId="Heading7Char">
-    <w:name w:val="Heading 7 Char"/>
-    <w:basedOn w:val="DefaultParagraphFont"/>
-    <w:link w:val="Heading7"/>
+  <w:style w:type="character" w:customStyle="1" w:styleId="70">
+    <w:name w:val="Заглавие 7 Знак"/>
+    <w:basedOn w:val="a0"/>
+    <w:link w:val="7"/>
     <w:uiPriority w:val="9"/>
     <w:semiHidden/>
     <w:rsid w:val="00BD5A5E"/>
@@ -2853,10 +4222,10 @@
       <w:color w:val="595959" w:themeColor="text1" w:themeTint="A6"/>
     </w:rPr>
   </w:style>
-  <w:style w:type="character" w:customStyle="1" w:styleId="Heading8Char">
-    <w:name w:val="Heading 8 Char"/>
-    <w:basedOn w:val="DefaultParagraphFont"/>
-    <w:link w:val="Heading8"/>
+  <w:style w:type="character" w:customStyle="1" w:styleId="80">
+    <w:name w:val="Заглавие 8 Знак"/>
+    <w:basedOn w:val="a0"/>
+    <w:link w:val="8"/>
     <w:uiPriority w:val="9"/>
     <w:semiHidden/>
     <w:rsid w:val="00BD5A5E"/>
@@ -2867,10 +4236,10 @@
       <w:color w:val="272727" w:themeColor="text1" w:themeTint="D8"/>
     </w:rPr>
   </w:style>
-  <w:style w:type="character" w:customStyle="1" w:styleId="Heading9Char">
-    <w:name w:val="Heading 9 Char"/>
-    <w:basedOn w:val="DefaultParagraphFont"/>
-    <w:link w:val="Heading9"/>
+  <w:style w:type="character" w:customStyle="1" w:styleId="90">
+    <w:name w:val="Заглавие 9 Знак"/>
+    <w:basedOn w:val="a0"/>
+    <w:link w:val="9"/>
     <w:uiPriority w:val="9"/>
     <w:semiHidden/>
     <w:rsid w:val="00BD5A5E"/>
@@ -2879,11 +4248,11 @@
       <w:color w:val="272727" w:themeColor="text1" w:themeTint="D8"/>
     </w:rPr>
   </w:style>
-  <w:style w:type="paragraph" w:styleId="Title">
+  <w:style w:type="paragraph" w:styleId="a3">
     <w:name w:val="Title"/>
-    <w:basedOn w:val="Normal"/>
-    <w:next w:val="Normal"/>
-    <w:link w:val="TitleChar"/>
+    <w:basedOn w:val="a"/>
+    <w:next w:val="a"/>
+    <w:link w:val="a4"/>
     <w:uiPriority w:val="10"/>
     <w:qFormat/>
     <w:rsid w:val="00BD5A5E"/>
@@ -2899,10 +4268,10 @@
       <w:szCs w:val="56"/>
     </w:rPr>
   </w:style>
-  <w:style w:type="character" w:customStyle="1" w:styleId="TitleChar">
-    <w:name w:val="Title Char"/>
-    <w:basedOn w:val="DefaultParagraphFont"/>
-    <w:link w:val="Title"/>
+  <w:style w:type="character" w:customStyle="1" w:styleId="a4">
+    <w:name w:val="Заглавие Знак"/>
+    <w:basedOn w:val="a0"/>
+    <w:link w:val="a3"/>
     <w:uiPriority w:val="10"/>
     <w:rsid w:val="00BD5A5E"/>
     <w:rPr>
@@ -2913,11 +4282,11 @@
       <w:szCs w:val="56"/>
     </w:rPr>
   </w:style>
-  <w:style w:type="paragraph" w:styleId="Subtitle">
+  <w:style w:type="paragraph" w:styleId="a5">
     <w:name w:val="Subtitle"/>
-    <w:basedOn w:val="Normal"/>
-    <w:next w:val="Normal"/>
-    <w:link w:val="SubtitleChar"/>
+    <w:basedOn w:val="a"/>
+    <w:next w:val="a"/>
+    <w:link w:val="a6"/>
     <w:uiPriority w:val="11"/>
     <w:qFormat/>
     <w:rsid w:val="00BD5A5E"/>
@@ -2934,10 +4303,10 @@
       <w:szCs w:val="28"/>
     </w:rPr>
   </w:style>
-  <w:style w:type="character" w:customStyle="1" w:styleId="SubtitleChar">
-    <w:name w:val="Subtitle Char"/>
-    <w:basedOn w:val="DefaultParagraphFont"/>
-    <w:link w:val="Subtitle"/>
+  <w:style w:type="character" w:customStyle="1" w:styleId="a6">
+    <w:name w:val="Подзаглавие Знак"/>
+    <w:basedOn w:val="a0"/>
+    <w:link w:val="a5"/>
     <w:uiPriority w:val="11"/>
     <w:rsid w:val="00BD5A5E"/>
     <w:rPr>
@@ -2948,11 +4317,11 @@
       <w:szCs w:val="28"/>
     </w:rPr>
   </w:style>
-  <w:style w:type="paragraph" w:styleId="Quote">
+  <w:style w:type="paragraph" w:styleId="a7">
     <w:name w:val="Quote"/>
-    <w:basedOn w:val="Normal"/>
-    <w:next w:val="Normal"/>
-    <w:link w:val="QuoteChar"/>
+    <w:basedOn w:val="a"/>
+    <w:next w:val="a"/>
+    <w:link w:val="a8"/>
     <w:uiPriority w:val="29"/>
     <w:qFormat/>
     <w:rsid w:val="00BD5A5E"/>
@@ -2966,10 +4335,10 @@
       <w:color w:val="404040" w:themeColor="text1" w:themeTint="BF"/>
     </w:rPr>
   </w:style>
-  <w:style w:type="character" w:customStyle="1" w:styleId="QuoteChar">
-    <w:name w:val="Quote Char"/>
-    <w:basedOn w:val="DefaultParagraphFont"/>
-    <w:link w:val="Quote"/>
+  <w:style w:type="character" w:customStyle="1" w:styleId="a8">
+    <w:name w:val="Цитат Знак"/>
+    <w:basedOn w:val="a0"/>
+    <w:link w:val="a7"/>
     <w:uiPriority w:val="29"/>
     <w:rsid w:val="00BD5A5E"/>
     <w:rPr>
@@ -2978,9 +4347,9 @@
       <w:color w:val="404040" w:themeColor="text1" w:themeTint="BF"/>
     </w:rPr>
   </w:style>
-  <w:style w:type="paragraph" w:styleId="ListParagraph">
+  <w:style w:type="paragraph" w:styleId="a9">
     <w:name w:val="List Paragraph"/>
-    <w:basedOn w:val="Normal"/>
+    <w:basedOn w:val="a"/>
     <w:uiPriority w:val="34"/>
     <w:qFormat/>
     <w:rsid w:val="00BD5A5E"/>
@@ -2989,9 +4358,9 @@
       <w:contextualSpacing/>
     </w:pPr>
   </w:style>
-  <w:style w:type="character" w:styleId="IntenseEmphasis">
+  <w:style w:type="character" w:styleId="aa">
     <w:name w:val="Intense Emphasis"/>
-    <w:basedOn w:val="DefaultParagraphFont"/>
+    <w:basedOn w:val="a0"/>
     <w:uiPriority w:val="21"/>
     <w:qFormat/>
     <w:rsid w:val="00BD5A5E"/>
@@ -3001,11 +4370,11 @@
       <w:color w:val="2F5496" w:themeColor="accent1" w:themeShade="BF"/>
     </w:rPr>
   </w:style>
-  <w:style w:type="paragraph" w:styleId="IntenseQuote">
+  <w:style w:type="paragraph" w:styleId="ab">
     <w:name w:val="Intense Quote"/>
-    <w:basedOn w:val="Normal"/>
-    <w:next w:val="Normal"/>
-    <w:link w:val="IntenseQuoteChar"/>
+    <w:basedOn w:val="a"/>
+    <w:next w:val="a"/>
+    <w:link w:val="ac"/>
     <w:uiPriority w:val="30"/>
     <w:qFormat/>
     <w:rsid w:val="00BD5A5E"/>
@@ -3024,10 +4393,10 @@
       <w:color w:val="2F5496" w:themeColor="accent1" w:themeShade="BF"/>
     </w:rPr>
   </w:style>
-  <w:style w:type="character" w:customStyle="1" w:styleId="IntenseQuoteChar">
-    <w:name w:val="Intense Quote Char"/>
-    <w:basedOn w:val="DefaultParagraphFont"/>
-    <w:link w:val="IntenseQuote"/>
+  <w:style w:type="character" w:customStyle="1" w:styleId="ac">
+    <w:name w:val="Интензивно цитиране Знак"/>
+    <w:basedOn w:val="a0"/>
+    <w:link w:val="ab"/>
     <w:uiPriority w:val="30"/>
     <w:rsid w:val="00BD5A5E"/>
     <w:rPr>
@@ -3036,9 +4405,9 @@
       <w:color w:val="2F5496" w:themeColor="accent1" w:themeShade="BF"/>
     </w:rPr>
   </w:style>
-  <w:style w:type="character" w:styleId="IntenseReference">
+  <w:style w:type="character" w:styleId="ad">
     <w:name w:val="Intense Reference"/>
-    <w:basedOn w:val="DefaultParagraphFont"/>
+    <w:basedOn w:val="a0"/>
     <w:uiPriority w:val="32"/>
     <w:qFormat/>
     <w:rsid w:val="00BD5A5E"/>
@@ -3049,6 +4418,25 @@
       <w:color w:val="2F5496" w:themeColor="accent1" w:themeShade="BF"/>
       <w:spacing w:val="5"/>
     </w:rPr>
+  </w:style>
+  <w:style w:type="table" w:styleId="ae">
+    <w:name w:val="Table Grid"/>
+    <w:basedOn w:val="a1"/>
+    <w:uiPriority w:val="39"/>
+    <w:rsid w:val="00FF4E20"/>
+    <w:pPr>
+      <w:spacing w:after="0" w:line="240" w:lineRule="auto"/>
+    </w:pPr>
+    <w:tblPr>
+      <w:tblBorders>
+        <w:top w:val="single" w:sz="4" w:space="0" w:color="auto"/>
+        <w:left w:val="single" w:sz="4" w:space="0" w:color="auto"/>
+        <w:bottom w:val="single" w:sz="4" w:space="0" w:color="auto"/>
+        <w:right w:val="single" w:sz="4" w:space="0" w:color="auto"/>
+        <w:insideH w:val="single" w:sz="4" w:space="0" w:color="auto"/>
+        <w:insideV w:val="single" w:sz="4" w:space="0" w:color="auto"/>
+      </w:tblBorders>
+    </w:tblPr>
   </w:style>
 </w:styles>
 </file>
